--- a/Documentation.docx
+++ b/Documentation.docx
@@ -59,7 +59,13 @@
         <w:t>class</w:t>
       </w:r>
       <w:r>
-        <w:t>, which will show(introduce) the top scores to the player.</w:t>
+        <w:t>, which will show</w:t>
+      </w:r>
+      <w:r>
+        <w:t xml:space="preserve"> </w:t>
+      </w:r>
+      <w:r>
+        <w:t>(introduce) the top scores to the player.</w:t>
       </w:r>
     </w:p>
     <w:p>
@@ -78,7 +84,13 @@
     </w:p>
     <w:p>
       <w:r>
-        <w:t>5. Intoduced ILabyrnith interface  which the methods to be implemented by Labyrinth class.</w:t>
+        <w:t>5. Intoduced ILabyrnith interface</w:t>
+      </w:r>
+      <w:r>
+        <w:t xml:space="preserve">, </w:t>
+      </w:r>
+      <w:r>
+        <w:t>which the methods to be implemented by Labyrinth class.</w:t>
       </w:r>
     </w:p>
     <w:p>
@@ -86,10 +98,7 @@
         <w:t>6. Introduced PlayerPosition</w:t>
       </w:r>
       <w:r>
-        <w:t xml:space="preserve"> </w:t>
-      </w:r>
-      <w:r>
-        <w:t>structure</w:t>
+        <w:t xml:space="preserve"> structure</w:t>
       </w:r>
       <w:r>
         <w:t xml:space="preserve"> to keep the current </w:t>
@@ -111,8 +120,32 @@
       <w:r>
         <w:t>7. Introduced CommandListener class and ICommander interface whicl will manipulate the player’s input.</w:t>
       </w:r>
+    </w:p>
+    <w:p>
+      <w:r>
+        <w:t>8.</w:t>
+      </w:r>
+      <w:r>
+        <w:t xml:space="preserve"> </w:t>
+      </w:r>
+      <w:r>
+        <w:t>Removed method HasSolution from the ILabyrinth interface and made HasSolution a private method in the Labyrinth class.</w:t>
+      </w:r>
+    </w:p>
+    <w:p>
+      <w:r>
+        <w:t>9. Introduced GameEngine class with IEngine interface with Start method to be implemented in the class.</w:t>
+      </w:r>
+    </w:p>
+    <w:p>
+      <w:r>
+        <w:t xml:space="preserve">10.Renamed kursov-proekt (Program) class and project name </w:t>
+      </w:r>
       <w:bookmarkStart w:id="0" w:name="_GoBack"/>
       <w:bookmarkEnd w:id="0"/>
+      <w:r>
+        <w:t xml:space="preserve"> to Labyrinth3Game.</w:t>
+      </w:r>
     </w:p>
     <w:sectPr>
       <w:pgSz w:w="12240" w:h="15840"/>

--- a/Documentation.docx
+++ b/Documentation.docx
@@ -56,6 +56,9 @@
         <w:t>oduced ScoreBoard</w:t>
       </w:r>
       <w:r>
+        <w:t xml:space="preserve"> </w:t>
+      </w:r>
+      <w:r>
         <w:t>class</w:t>
       </w:r>
       <w:r>
@@ -70,10 +73,13 @@
     </w:p>
     <w:p>
       <w:r>
-        <w:t>4. Introduced Labyrinth</w:t>
-      </w:r>
-      <w:r>
-        <w:t xml:space="preserve"> c</w:t>
+        <w:t xml:space="preserve">4. Introduced </w:t>
+      </w:r>
+      <w:r>
+        <w:t xml:space="preserve">Maze </w:t>
+      </w:r>
+      <w:r>
+        <w:t>c</w:t>
       </w:r>
       <w:r>
         <w:t>lass</w:t>
@@ -84,7 +90,13 @@
     </w:p>
     <w:p>
       <w:r>
-        <w:t>5. Intoduced ILabyrnith interface</w:t>
+        <w:t xml:space="preserve">5. Introduced </w:t>
+      </w:r>
+      <w:r>
+        <w:t>IMaze</w:t>
+      </w:r>
+      <w:r>
+        <w:t xml:space="preserve"> interface</w:t>
       </w:r>
       <w:r>
         <w:t xml:space="preserve">, </w:t>
@@ -95,22 +107,181 @@
     </w:p>
     <w:p>
       <w:r>
-        <w:t>6. Introduced PlayerPosition</w:t>
-      </w:r>
-      <w:r>
-        <w:t xml:space="preserve"> structure</w:t>
-      </w:r>
-      <w:r>
-        <w:t xml:space="preserve"> to keep the current </w:t>
-      </w:r>
-      <w:r>
-        <w:t>coordinates</w:t>
-      </w:r>
-      <w:r>
-        <w:t xml:space="preserve"> of the player</w:t>
-      </w:r>
-      <w:r>
-        <w:t>’s position</w:t>
+        <w:t xml:space="preserve">6. Introduced </w:t>
+      </w:r>
+      <w:r>
+        <w:t>abstract</w:t>
+      </w:r>
+      <w:r>
+        <w:t xml:space="preserve"> class Cell and his inheritors Maze</w:t>
+      </w:r>
+      <w:r>
+        <w:t xml:space="preserve">Cell and </w:t>
+      </w:r>
+      <w:r>
+        <w:t>Player</w:t>
+      </w:r>
+      <w:r>
+        <w:t xml:space="preserve"> </w:t>
+      </w:r>
+      <w:r>
+        <w:t>class</w:t>
+      </w:r>
+      <w:r>
+        <w:t>es. Lab cell holds the state of any cell and the Player class holds the state of the Player. It can be moved with the Move method taking as a parameter the CommandExecutioner class implemented by its interface.</w:t>
+      </w:r>
+    </w:p>
+    <w:p>
+      <w:r>
+        <w:t>7. Introduced CommandListener class and ICommander interface whicl will manipulate the player’s input.</w:t>
+      </w:r>
+    </w:p>
+    <w:p>
+      <w:r>
+        <w:t>8.</w:t>
+      </w:r>
+      <w:r>
+        <w:t xml:space="preserve"> </w:t>
+      </w:r>
+      <w:r>
+        <w:t>Removed method HasSolution from the ILabyrinth interface and made HasSolution a private method in the Labyrinth class.</w:t>
+      </w:r>
+    </w:p>
+    <w:p>
+      <w:r>
+        <w:t xml:space="preserve">9. Introduced GameEngine class </w:t>
+      </w:r>
+      <w:r>
+        <w:t xml:space="preserve">with </w:t>
+      </w:r>
+      <w:r>
+        <w:t>Start method to be implemented.</w:t>
+      </w:r>
+    </w:p>
+    <w:p>
+      <w:r>
+        <w:t>10.</w:t>
+      </w:r>
+      <w:r>
+        <w:t xml:space="preserve"> </w:t>
+      </w:r>
+      <w:r>
+        <w:t>Renamed kursov-proekt (P</w:t>
+      </w:r>
+      <w:r>
+        <w:t xml:space="preserve">rogram) class and project name </w:t>
+      </w:r>
+      <w:r>
+        <w:t>to Labyrinth3Game.</w:t>
+      </w:r>
+    </w:p>
+    <w:p>
+      <w:r>
+        <w:t>11.</w:t>
+      </w:r>
+      <w:r>
+        <w:t xml:space="preserve"> </w:t>
+      </w:r>
+      <w:r>
+        <w:t>Moved AddScore method from the main class to ScoreBoard class, making it from static to instance.</w:t>
+      </w:r>
+    </w:p>
+    <w:p>
+      <w:r>
+        <w:t>12. Extracted sorting of the score list into different private SortScore method in ScoreBoard class</w:t>
+      </w:r>
+    </w:p>
+    <w:p>
+      <w:r>
+        <w:t>13.</w:t>
+      </w:r>
+      <w:r>
+        <w:t xml:space="preserve"> </w:t>
+      </w:r>
+      <w:r>
+        <w:t xml:space="preserve">Replaced List&lt;ScoreBoard&gt; scores with ScoreBoard scores and replaced ShowScoreBoard method with scores.ShowScore() in Labyrinth3Game class. </w:t>
+      </w:r>
+    </w:p>
+    <w:p>
+      <w:r>
+        <w:t>14.</w:t>
+      </w:r>
+      <w:r>
+        <w:t xml:space="preserve"> </w:t>
+      </w:r>
+      <w:r>
+        <w:t>Introduced PlayerScore currentPlayer</w:t>
+      </w:r>
+      <w:r>
+        <w:t>Score</w:t>
+      </w:r>
+      <w:r>
+        <w:t xml:space="preserve"> variable.</w:t>
+      </w:r>
+    </w:p>
+    <w:p>
+      <w:r>
+        <w:t>15. Removed from currentMoves global variable in Labyrinth3Game class and replaced it with currentPlayer.Moves.</w:t>
+      </w:r>
+    </w:p>
+    <w:p>
+      <w:r>
+        <w:t>16. In AddScore method in the ScoreBoard class the player score name input is kept directly in the name of the current instance of the player.</w:t>
+      </w:r>
+    </w:p>
+    <w:p>
+      <w:r>
+        <w:t>17. Intr</w:t>
+      </w:r>
+      <w:r>
+        <w:t>o</w:t>
+      </w:r>
+      <w:r>
+        <w:t xml:space="preserve">duced </w:t>
+      </w:r>
+      <w:r>
+        <w:t xml:space="preserve">MAX_SCORELIST_SIZE constant </w:t>
+      </w:r>
+      <w:r>
+        <w:t>in the ScoreBoard class.</w:t>
+      </w:r>
+    </w:p>
+    <w:p>
+      <w:r>
+        <w:t>18. Renamed variable in ShowScore method in the ScoreBoard class from i to playerPosition.</w:t>
+      </w:r>
+    </w:p>
+    <w:p>
+      <w:r>
+        <w:t>19.</w:t>
+      </w:r>
+      <w:r>
+        <w:t xml:space="preserve"> </w:t>
+      </w:r>
+      <w:r>
+        <w:t>Moved</w:t>
+      </w:r>
+      <w:r>
+        <w:t xml:space="preserve"> the remaining game logic </w:t>
+      </w:r>
+      <w:r>
+        <w:t>to</w:t>
+      </w:r>
+      <w:r>
+        <w:t xml:space="preserve"> the GameEngine class (content of main placed in the Start method) for being reallocated later.</w:t>
+      </w:r>
+    </w:p>
+    <w:p>
+      <w:r>
+        <w:t>20. Introduced new constants</w:t>
+      </w:r>
+      <w:r>
+        <w:t xml:space="preserve"> INITIAL _POSITION in the Labyrinth class to keep the starting position of the player.</w:t>
+      </w:r>
+    </w:p>
+    <w:p>
+      <w:r>
+        <w:t>21.Moved SolutionChecker method content to the private method HasSolution method in the Labyrinth class</w:t>
       </w:r>
       <w:r>
         <w:t>.</w:t>
@@ -118,35 +289,49 @@
     </w:p>
     <w:p>
       <w:r>
-        <w:t>7. Introduced CommandListener class and ICommander interface whicl will manipulate the player’s input.</w:t>
-      </w:r>
-    </w:p>
-    <w:p>
-      <w:r>
-        <w:t>8.</w:t>
-      </w:r>
-      <w:r>
-        <w:t xml:space="preserve"> </w:t>
-      </w:r>
-      <w:r>
-        <w:t>Removed method HasSolution from the ILabyrinth interface and made HasSolution a private method in the Labyrinth class.</w:t>
-      </w:r>
-    </w:p>
-    <w:p>
-      <w:r>
-        <w:t>9. Introduced GameEngine class with IEngine interface with Start method to be implemented in the class.</w:t>
-      </w:r>
-    </w:p>
-    <w:p>
-      <w:r>
-        <w:t xml:space="preserve">10.Renamed kursov-proekt (Program) class and project name </w:t>
+        <w:t>22.</w:t>
+      </w:r>
+      <w:r>
+        <w:t>Maze</w:t>
+      </w:r>
+      <w:r>
+        <w:t xml:space="preserve"> initialized as matrix of type Lab instead of string.</w:t>
+      </w:r>
+    </w:p>
+    <w:p>
+      <w:r>
+        <w:lastRenderedPageBreak/>
+        <w:t xml:space="preserve">23.GameEngine.Start method cleared from maze methods. Created </w:t>
+      </w:r>
+      <w:r>
+        <w:t>Player player and Maze labyrinth variables.</w:t>
+      </w:r>
+    </w:p>
+    <w:p>
+      <w:r>
+        <w:t>24</w:t>
+      </w:r>
+      <w:r>
+        <w:t>. Classes reallocated to namespaces.</w:t>
+      </w:r>
+    </w:p>
+    <w:p>
+      <w:r>
+        <w:t>25. Removed PlayerScore instance and assigned property Score of type PlayerScore to Player class.</w:t>
+      </w:r>
+    </w:p>
+    <w:p>
+      <w:r>
+        <w:t>26.Extracted method PrintHighScores to print the scores if the player is out of the maze</w:t>
       </w:r>
       <w:bookmarkStart w:id="0" w:name="_GoBack"/>
       <w:bookmarkEnd w:id="0"/>
       <w:r>
-        <w:t xml:space="preserve"> to Labyrinth3Game.</w:t>
-      </w:r>
-    </w:p>
+        <w:t xml:space="preserve"> </w:t>
+      </w:r>
+    </w:p>
+    <w:p/>
+    <w:p/>
     <w:sectPr>
       <w:pgSz w:w="12240" w:h="15840"/>
       <w:pgMar w:top="1417" w:right="1417" w:bottom="1417" w:left="1417" w:header="720" w:footer="720" w:gutter="0"/>

--- a/Documentation.docx
+++ b/Documentation.docx
@@ -3,6 +3,27 @@
 <w:document xmlns:wpc="http://schemas.microsoft.com/office/word/2010/wordprocessingCanvas" xmlns:mc="http://schemas.openxmlformats.org/markup-compatibility/2006" xmlns:o="urn:schemas-microsoft-com:office:office" xmlns:r="http://schemas.openxmlformats.org/officeDocument/2006/relationships" xmlns:m="http://schemas.openxmlformats.org/officeDocument/2006/math" xmlns:v="urn:schemas-microsoft-com:vml" xmlns:wp14="http://schemas.microsoft.com/office/word/2010/wordprocessingDrawing" xmlns:wp="http://schemas.openxmlformats.org/drawingml/2006/wordprocessingDrawing" xmlns:w10="urn:schemas-microsoft-com:office:word" xmlns:w="http://schemas.openxmlformats.org/wordprocessingml/2006/main" xmlns:w14="http://schemas.microsoft.com/office/word/2010/wordml" xmlns:w15="http://schemas.microsoft.com/office/word/2012/wordml" xmlns:wpg="http://schemas.microsoft.com/office/word/2010/wordprocessingGroup" xmlns:wpi="http://schemas.microsoft.com/office/word/2010/wordprocessingInk" xmlns:wne="http://schemas.microsoft.com/office/word/2006/wordml" xmlns:wps="http://schemas.microsoft.com/office/word/2010/wordprocessingShape" mc:Ignorable="w14 w15 wp14">
   <w:body>
     <w:p>
+      <w:pPr>
+        <w:jc w:val="center"/>
+        <w:rPr>
+          <w:b/>
+          <w:sz w:val="40"/>
+          <w:szCs w:val="40"/>
+          <w:u w:val="single"/>
+        </w:rPr>
+      </w:pPr>
+      <w:r>
+        <w:rPr>
+          <w:b/>
+          <w:sz w:val="40"/>
+          <w:szCs w:val="40"/>
+          <w:u w:val="single"/>
+        </w:rPr>
+        <w:t>Labyrinth game documentation:</w:t>
+      </w:r>
+    </w:p>
+    <w:p/>
+    <w:p>
       <w:r>
         <w:t xml:space="preserve">1. </w:t>
       </w:r>
@@ -113,7 +134,13 @@
         <w:t>abstract</w:t>
       </w:r>
       <w:r>
-        <w:t xml:space="preserve"> class Cell and his inheritors Maze</w:t>
+        <w:t xml:space="preserve"> class Cell </w:t>
+      </w:r>
+      <w:r>
+        <w:t xml:space="preserve">(with ICell interface with all essential methods) </w:t>
+      </w:r>
+      <w:r>
+        <w:t>and his inheritors Maze</w:t>
       </w:r>
       <w:r>
         <w:t xml:space="preserve">Cell and </w:t>
@@ -122,6 +149,9 @@
         <w:t>Player</w:t>
       </w:r>
       <w:r>
+        <w:t xml:space="preserve"> (IPlayer interface with all essential methods)</w:t>
+      </w:r>
+      <w:r>
         <w:t xml:space="preserve"> </w:t>
       </w:r>
       <w:r>
@@ -172,7 +202,10 @@
         <w:t xml:space="preserve">rogram) class and project name </w:t>
       </w:r>
       <w:r>
-        <w:t>to Labyrinth3Game.</w:t>
+        <w:t>to Labyrinth</w:t>
+      </w:r>
+      <w:r>
+        <w:t>Game.</w:t>
       </w:r>
     </w:p>
     <w:p>
@@ -281,7 +314,14 @@
     </w:p>
     <w:p>
       <w:r>
-        <w:t>21.Moved SolutionChecker method content to the private method HasSolution method in the Labyrinth class</w:t>
+        <w:lastRenderedPageBreak/>
+        <w:t>21.</w:t>
+      </w:r>
+      <w:r>
+        <w:t xml:space="preserve"> </w:t>
+      </w:r>
+      <w:r>
+        <w:t>Moved SolutionChecker method content to the private method HasSolution method in the Labyrinth class</w:t>
       </w:r>
       <w:r>
         <w:t>.</w:t>
@@ -289,7 +329,19 @@
     </w:p>
     <w:p>
       <w:r>
-        <w:t>22.</w:t>
+        <w:t>22. Moved DisplayLabyrinth method to the DisplayMaze method in Maze class. LabyrinthGenerator method move to GenerateMaze method in MazeClass</w:t>
+      </w:r>
+    </w:p>
+    <w:p/>
+    <w:p>
+      <w:r>
+        <w:t>23</w:t>
+      </w:r>
+      <w:r>
+        <w:t>.</w:t>
+      </w:r>
+      <w:r>
+        <w:t xml:space="preserve"> </w:t>
       </w:r>
       <w:r>
         <w:t>Maze</w:t>
@@ -300,8 +352,16 @@
     </w:p>
     <w:p>
       <w:r>
-        <w:lastRenderedPageBreak/>
-        <w:t xml:space="preserve">23.GameEngine.Start method cleared from maze methods. Created </w:t>
+        <w:t>24</w:t>
+      </w:r>
+      <w:r>
+        <w:t>.</w:t>
+      </w:r>
+      <w:r>
+        <w:t xml:space="preserve"> </w:t>
+      </w:r>
+      <w:r>
+        <w:t xml:space="preserve">GameEngine.Start method cleared from maze methods. Created </w:t>
       </w:r>
       <w:r>
         <w:t>Player player and Maze labyrinth variables.</w:t>
@@ -309,7 +369,10 @@
     </w:p>
     <w:p>
       <w:r>
-        <w:t>24</w:t>
+        <w:t>2</w:t>
+      </w:r>
+      <w:r>
+        <w:t>5</w:t>
       </w:r>
       <w:r>
         <w:t>. Classes reallocated to namespaces.</w:t>
@@ -317,21 +380,83 @@
     </w:p>
     <w:p>
       <w:r>
-        <w:t>25. Removed PlayerScore instance and assigned property Score of type PlayerScore to Player class.</w:t>
-      </w:r>
-    </w:p>
-    <w:p>
-      <w:r>
-        <w:t>26.Extracted method PrintHighScores to print the scores if the player is out of the maze</w:t>
-      </w:r>
+        <w:t>2</w:t>
+      </w:r>
+      <w:r>
+        <w:t>6</w:t>
+      </w:r>
+      <w:r>
+        <w:t>. Removed PlayerScore instance and assigned property Score of type PlayerScore to Player class.</w:t>
+      </w:r>
+    </w:p>
+    <w:p>
+      <w:r>
+        <w:t>2</w:t>
+      </w:r>
+      <w:r>
+        <w:t>7</w:t>
+      </w:r>
+      <w:r>
+        <w:t>.</w:t>
+      </w:r>
+      <w:r>
+        <w:t xml:space="preserve"> </w:t>
+      </w:r>
+      <w:r>
+        <w:t xml:space="preserve">Extracted method PrintHighScores to print the scores if the player is out of the maze </w:t>
+      </w:r>
+    </w:p>
+    <w:p>
+      <w:r>
+        <w:t>28. Removed reapeated code in TypeCommand method.</w:t>
+      </w:r>
+    </w:p>
+    <w:p>
+      <w:r>
+        <w:t>29. Introduced enumeration Direction with all directions for the player to move (Up,Down,Left and Right).</w:t>
+      </w:r>
+    </w:p>
+    <w:p>
+      <w:r>
+        <w:t>30. Introduced message constants:</w:t>
+      </w:r>
+    </w:p>
+    <w:p>
+      <w:r>
+        <w:t>3</w:t>
+      </w:r>
+      <w:r>
+        <w:t>1</w:t>
+      </w:r>
+      <w:r>
+        <w:t>. Introduced static class renderer, responsible for rendering(drawing) on the console.</w:t>
+      </w:r>
+    </w:p>
+    <w:p>
+      <w:r>
+        <w:t>3</w:t>
+      </w:r>
+      <w:r>
+        <w:t>2</w:t>
+      </w:r>
+      <w:r>
+        <w:t xml:space="preserve">. Moved all game constants in </w:t>
+      </w:r>
+      <w:r>
+        <w:t xml:space="preserve">the introduced </w:t>
+      </w:r>
+      <w:r>
+        <w:t>structure GameConstants.</w:t>
+      </w:r>
+      <w:r>
+        <w:t xml:space="preserve"> Removed all magic strings and numbers and defined as constants in the GameConstants structure.</w:t>
+      </w:r>
+    </w:p>
+    <w:p/>
+    <w:p>
       <w:bookmarkStart w:id="0" w:name="_GoBack"/>
       <w:bookmarkEnd w:id="0"/>
-      <w:r>
-        <w:t xml:space="preserve"> </w:t>
-      </w:r>
-    </w:p>
-    <w:p/>
-    <w:p/>
+    </w:p>
     <w:sectPr>
       <w:pgSz w:w="12240" w:h="15840"/>
       <w:pgMar w:top="1417" w:right="1417" w:bottom="1417" w:left="1417" w:header="720" w:footer="720" w:gutter="0"/>
@@ -340,6 +465,56 @@
     </w:sectPr>
   </w:body>
 </w:document>
+</file>
+
+<file path=word/endnotes.xml><?xml version="1.0" encoding="utf-8"?>
+<w:endnotes xmlns:wpc="http://schemas.microsoft.com/office/word/2010/wordprocessingCanvas" xmlns:mc="http://schemas.openxmlformats.org/markup-compatibility/2006" xmlns:o="urn:schemas-microsoft-com:office:office" xmlns:r="http://schemas.openxmlformats.org/officeDocument/2006/relationships" xmlns:m="http://schemas.openxmlformats.org/officeDocument/2006/math" xmlns:v="urn:schemas-microsoft-com:vml" xmlns:wp14="http://schemas.microsoft.com/office/word/2010/wordprocessingDrawing" xmlns:wp="http://schemas.openxmlformats.org/drawingml/2006/wordprocessingDrawing" xmlns:w10="urn:schemas-microsoft-com:office:word" xmlns:w="http://schemas.openxmlformats.org/wordprocessingml/2006/main" xmlns:w14="http://schemas.microsoft.com/office/word/2010/wordml" xmlns:w15="http://schemas.microsoft.com/office/word/2012/wordml" xmlns:wpg="http://schemas.microsoft.com/office/word/2010/wordprocessingGroup" xmlns:wpi="http://schemas.microsoft.com/office/word/2010/wordprocessingInk" xmlns:wne="http://schemas.microsoft.com/office/word/2006/wordml" xmlns:wps="http://schemas.microsoft.com/office/word/2010/wordprocessingShape" mc:Ignorable="w14 w15 wp14">
+  <w:endnote w:type="separator" w:id="-1">
+    <w:p>
+      <w:pPr>
+        <w:spacing w:after="0" w:line="240" w:lineRule="auto"/>
+      </w:pPr>
+      <w:r>
+        <w:separator/>
+      </w:r>
+    </w:p>
+  </w:endnote>
+  <w:endnote w:type="continuationSeparator" w:id="0">
+    <w:p>
+      <w:pPr>
+        <w:spacing w:after="0" w:line="240" w:lineRule="auto"/>
+      </w:pPr>
+      <w:r>
+        <w:continuationSeparator/>
+      </w:r>
+    </w:p>
+  </w:endnote>
+</w:endnotes>
+</file>
+
+<file path=word/footnotes.xml><?xml version="1.0" encoding="utf-8"?>
+<w:footnotes xmlns:wpc="http://schemas.microsoft.com/office/word/2010/wordprocessingCanvas" xmlns:mc="http://schemas.openxmlformats.org/markup-compatibility/2006" xmlns:o="urn:schemas-microsoft-com:office:office" xmlns:r="http://schemas.openxmlformats.org/officeDocument/2006/relationships" xmlns:m="http://schemas.openxmlformats.org/officeDocument/2006/math" xmlns:v="urn:schemas-microsoft-com:vml" xmlns:wp14="http://schemas.microsoft.com/office/word/2010/wordprocessingDrawing" xmlns:wp="http://schemas.openxmlformats.org/drawingml/2006/wordprocessingDrawing" xmlns:w10="urn:schemas-microsoft-com:office:word" xmlns:w="http://schemas.openxmlformats.org/wordprocessingml/2006/main" xmlns:w14="http://schemas.microsoft.com/office/word/2010/wordml" xmlns:w15="http://schemas.microsoft.com/office/word/2012/wordml" xmlns:wpg="http://schemas.microsoft.com/office/word/2010/wordprocessingGroup" xmlns:wpi="http://schemas.microsoft.com/office/word/2010/wordprocessingInk" xmlns:wne="http://schemas.microsoft.com/office/word/2006/wordml" xmlns:wps="http://schemas.microsoft.com/office/word/2010/wordprocessingShape" mc:Ignorable="w14 w15 wp14">
+  <w:footnote w:type="separator" w:id="-1">
+    <w:p>
+      <w:pPr>
+        <w:spacing w:after="0" w:line="240" w:lineRule="auto"/>
+      </w:pPr>
+      <w:r>
+        <w:separator/>
+      </w:r>
+    </w:p>
+  </w:footnote>
+  <w:footnote w:type="continuationSeparator" w:id="0">
+    <w:p>
+      <w:pPr>
+        <w:spacing w:after="0" w:line="240" w:lineRule="auto"/>
+      </w:pPr>
+      <w:r>
+        <w:continuationSeparator/>
+      </w:r>
+    </w:p>
+  </w:footnote>
+</w:footnotes>
 </file>
 
 <file path=word/numbering.xml><?xml version="1.0" encoding="utf-8"?>
@@ -860,7 +1035,6 @@
   <w:style w:type="character" w:default="1" w:styleId="DefaultParagraphFont">
     <w:name w:val="Default Paragraph Font"/>
     <w:uiPriority w:val="1"/>
-    <w:semiHidden/>
     <w:unhideWhenUsed/>
   </w:style>
   <w:style w:type="table" w:default="1" w:styleId="TableNormal">
@@ -894,6 +1068,45 @@
       <w:ind w:left="720"/>
       <w:contextualSpacing/>
     </w:pPr>
+  </w:style>
+  <w:style w:type="paragraph" w:styleId="FootnoteText">
+    <w:name w:val="footnote text"/>
+    <w:basedOn w:val="Normal"/>
+    <w:link w:val="FootnoteTextChar"/>
+    <w:uiPriority w:val="99"/>
+    <w:semiHidden/>
+    <w:unhideWhenUsed/>
+    <w:rsid w:val="00523577"/>
+    <w:pPr>
+      <w:spacing w:after="0" w:line="240" w:lineRule="auto"/>
+    </w:pPr>
+    <w:rPr>
+      <w:sz w:val="20"/>
+      <w:szCs w:val="20"/>
+    </w:rPr>
+  </w:style>
+  <w:style w:type="character" w:customStyle="1" w:styleId="FootnoteTextChar">
+    <w:name w:val="Footnote Text Char"/>
+    <w:basedOn w:val="DefaultParagraphFont"/>
+    <w:link w:val="FootnoteText"/>
+    <w:uiPriority w:val="99"/>
+    <w:semiHidden/>
+    <w:rsid w:val="00523577"/>
+    <w:rPr>
+      <w:sz w:val="20"/>
+      <w:szCs w:val="20"/>
+    </w:rPr>
+  </w:style>
+  <w:style w:type="character" w:styleId="FootnoteReference">
+    <w:name w:val="footnote reference"/>
+    <w:basedOn w:val="DefaultParagraphFont"/>
+    <w:uiPriority w:val="99"/>
+    <w:semiHidden/>
+    <w:unhideWhenUsed/>
+    <w:rsid w:val="00523577"/>
+    <w:rPr>
+      <w:vertAlign w:val="superscript"/>
+    </w:rPr>
   </w:style>
 </w:styles>
 </file>

--- a/Documentation.docx
+++ b/Documentation.docx
@@ -331,132 +331,153 @@
       <w:r>
         <w:t>22. Moved DisplayLabyrinth method to the DisplayMaze method in Maze class. LabyrinthGenerator method move to GenerateMaze method in MazeClass</w:t>
       </w:r>
-    </w:p>
-    <w:p/>
-    <w:p>
-      <w:r>
-        <w:t>23</w:t>
-      </w:r>
-      <w:r>
-        <w:t>.</w:t>
-      </w:r>
-      <w:r>
-        <w:t xml:space="preserve"> </w:t>
-      </w:r>
-      <w:r>
-        <w:t>Maze</w:t>
-      </w:r>
-      <w:r>
-        <w:t xml:space="preserve"> initialized as matrix of type Lab instead of string.</w:t>
-      </w:r>
-    </w:p>
-    <w:p>
-      <w:r>
-        <w:t>24</w:t>
-      </w:r>
-      <w:r>
-        <w:t>.</w:t>
-      </w:r>
-      <w:r>
-        <w:t xml:space="preserve"> </w:t>
-      </w:r>
-      <w:r>
-        <w:t xml:space="preserve">GameEngine.Start method cleared from maze methods. Created </w:t>
-      </w:r>
-      <w:r>
-        <w:t>Player player and Maze labyrinth variables.</w:t>
-      </w:r>
-    </w:p>
-    <w:p>
-      <w:r>
-        <w:t>2</w:t>
-      </w:r>
-      <w:r>
-        <w:t>5</w:t>
-      </w:r>
-      <w:r>
-        <w:t>. Classes reallocated to namespaces.</w:t>
-      </w:r>
-    </w:p>
-    <w:p>
-      <w:r>
-        <w:t>2</w:t>
-      </w:r>
-      <w:r>
-        <w:t>6</w:t>
-      </w:r>
-      <w:r>
-        <w:t>. Removed PlayerScore instance and assigned property Score of type PlayerScore to Player class.</w:t>
-      </w:r>
-    </w:p>
-    <w:p>
-      <w:r>
-        <w:t>2</w:t>
-      </w:r>
-      <w:r>
-        <w:t>7</w:t>
-      </w:r>
-      <w:r>
-        <w:t>.</w:t>
-      </w:r>
-      <w:r>
-        <w:t xml:space="preserve"> </w:t>
-      </w:r>
-      <w:r>
-        <w:t xml:space="preserve">Extracted method PrintHighScores to print the scores if the player is out of the maze </w:t>
-      </w:r>
-    </w:p>
-    <w:p>
-      <w:r>
-        <w:t>28. Removed reapeated code in TypeCommand method.</w:t>
-      </w:r>
-    </w:p>
-    <w:p>
-      <w:r>
-        <w:t>29. Introduced enumeration Direction with all directions for the player to move (Up,Down,Left and Right).</w:t>
-      </w:r>
-    </w:p>
-    <w:p>
-      <w:r>
-        <w:t>30. Introduced message constants:</w:t>
-      </w:r>
-    </w:p>
-    <w:p>
-      <w:r>
-        <w:t>3</w:t>
-      </w:r>
-      <w:r>
-        <w:t>1</w:t>
-      </w:r>
-      <w:r>
-        <w:t>. Introduced static class renderer, responsible for rendering(drawing) on the console.</w:t>
-      </w:r>
-    </w:p>
-    <w:p>
-      <w:r>
-        <w:t>3</w:t>
-      </w:r>
-      <w:r>
-        <w:t>2</w:t>
-      </w:r>
-      <w:r>
-        <w:t xml:space="preserve">. Moved all game constants in </w:t>
-      </w:r>
-      <w:r>
-        <w:t xml:space="preserve">the introduced </w:t>
-      </w:r>
-      <w:r>
-        <w:t>structure GameConstants.</w:t>
-      </w:r>
-      <w:r>
-        <w:t xml:space="preserve"> Removed all magic strings and numbers and defined as constants in the GameConstants structure.</w:t>
-      </w:r>
-    </w:p>
-    <w:p/>
-    <w:p>
       <w:bookmarkStart w:id="0" w:name="_GoBack"/>
       <w:bookmarkEnd w:id="0"/>
     </w:p>
+    <w:p>
+      <w:r>
+        <w:t>23</w:t>
+      </w:r>
+      <w:r>
+        <w:t>.</w:t>
+      </w:r>
+      <w:r>
+        <w:t xml:space="preserve"> </w:t>
+      </w:r>
+      <w:r>
+        <w:t>Maze</w:t>
+      </w:r>
+      <w:r>
+        <w:t xml:space="preserve"> initialized as matrix of type Lab instead of string.</w:t>
+      </w:r>
+    </w:p>
+    <w:p>
+      <w:r>
+        <w:t>24</w:t>
+      </w:r>
+      <w:r>
+        <w:t>.</w:t>
+      </w:r>
+      <w:r>
+        <w:t xml:space="preserve"> </w:t>
+      </w:r>
+      <w:r>
+        <w:t xml:space="preserve">GameEngine.Start method cleared from maze methods. Created </w:t>
+      </w:r>
+      <w:r>
+        <w:t>Player player and Maze labyrinth variables.</w:t>
+      </w:r>
+    </w:p>
+    <w:p>
+      <w:r>
+        <w:t>2</w:t>
+      </w:r>
+      <w:r>
+        <w:t>5</w:t>
+      </w:r>
+      <w:r>
+        <w:t>. Classes reallocated to namespaces.</w:t>
+      </w:r>
+    </w:p>
+    <w:p>
+      <w:r>
+        <w:t>2</w:t>
+      </w:r>
+      <w:r>
+        <w:t>6</w:t>
+      </w:r>
+      <w:r>
+        <w:t>. Removed PlayerScore instance and assigned property Score of type PlayerScore to Player class.</w:t>
+      </w:r>
+    </w:p>
+    <w:p>
+      <w:r>
+        <w:t>2</w:t>
+      </w:r>
+      <w:r>
+        <w:t>7</w:t>
+      </w:r>
+      <w:r>
+        <w:t>.</w:t>
+      </w:r>
+      <w:r>
+        <w:t xml:space="preserve"> </w:t>
+      </w:r>
+      <w:r>
+        <w:t xml:space="preserve">Extracted method PrintHighScores to print the scores if the player is out of the maze </w:t>
+      </w:r>
+    </w:p>
+    <w:p>
+      <w:r>
+        <w:t>28. Removed reapeated code in TypeCommand method.</w:t>
+      </w:r>
+    </w:p>
+    <w:p>
+      <w:r>
+        <w:t>29. Introduced enumeration Direction with all directions for the player to move (Up,Down,Left and Right).</w:t>
+      </w:r>
+    </w:p>
+    <w:p>
+      <w:r>
+        <w:t>30. Introduced message constants:</w:t>
+      </w:r>
+    </w:p>
+    <w:p>
+      <w:r>
+        <w:t>3</w:t>
+      </w:r>
+      <w:r>
+        <w:t>1</w:t>
+      </w:r>
+      <w:r>
+        <w:t>. Introduced static class renderer, responsible for rendering</w:t>
+      </w:r>
+      <w:r>
+        <w:t xml:space="preserve"> </w:t>
+      </w:r>
+      <w:r>
+        <w:t>(drawing) on the console.</w:t>
+      </w:r>
+    </w:p>
+    <w:p>
+      <w:r>
+        <w:t>3</w:t>
+      </w:r>
+      <w:r>
+        <w:t>2</w:t>
+      </w:r>
+      <w:r>
+        <w:t>. Replaced</w:t>
+      </w:r>
+      <w:r>
+        <w:t xml:space="preserve"> all magic strings and numbers and defined as constants in the </w:t>
+      </w:r>
+      <w:r>
+        <w:t>corresponding</w:t>
+      </w:r>
+      <w:r>
+        <w:t xml:space="preserve"> </w:t>
+      </w:r>
+      <w:r>
+        <w:t>class</w:t>
+      </w:r>
+      <w:r>
+        <w:t>.</w:t>
+      </w:r>
+    </w:p>
+    <w:p>
+      <w:r>
+        <w:t>33.</w:t>
+      </w:r>
+      <w:r>
+        <w:t xml:space="preserve"> </w:t>
+      </w:r>
+      <w:r>
+        <w:t>Renamed variable s in AddScore method in the ScoreBoard class to currentPlayer and renamed variables s1 and s2 in SortScores method in the ScoreBoard class respectively to currentPlayer and otherPlayer.</w:t>
+      </w:r>
+    </w:p>
+    <w:p/>
+    <w:p/>
     <w:sectPr>
       <w:pgSz w:w="12240" w:h="15840"/>
       <w:pgMar w:top="1417" w:right="1417" w:bottom="1417" w:left="1417" w:header="720" w:footer="720" w:gutter="0"/>
@@ -1035,6 +1056,7 @@
   <w:style w:type="character" w:default="1" w:styleId="DefaultParagraphFont">
     <w:name w:val="Default Paragraph Font"/>
     <w:uiPriority w:val="1"/>
+    <w:semiHidden/>
     <w:unhideWhenUsed/>
   </w:style>
   <w:style w:type="table" w:default="1" w:styleId="TableNormal">

--- a/Documentation.docx
+++ b/Documentation.docx
@@ -329,152 +329,165 @@
     </w:p>
     <w:p>
       <w:r>
-        <w:t>22. Moved DisplayLabyrinth method to the DisplayMaze method in Maze class. LabyrinthGenerator method move to GenerateMaze method in MazeClass</w:t>
+        <w:t>22</w:t>
+      </w:r>
+      <w:r>
+        <w:t>. LabyrinthGenerator method move to GenerateMaze method in MazeClass</w:t>
+      </w:r>
+    </w:p>
+    <w:p>
+      <w:r>
+        <w:t>23</w:t>
+      </w:r>
+      <w:r>
+        <w:t>.</w:t>
+      </w:r>
+      <w:r>
+        <w:t xml:space="preserve"> </w:t>
+      </w:r>
+      <w:r>
+        <w:t>Maze</w:t>
+      </w:r>
+      <w:r>
+        <w:t xml:space="preserve"> initialized as matrix of type Lab instead of string.</w:t>
+      </w:r>
+    </w:p>
+    <w:p>
+      <w:r>
+        <w:t>24</w:t>
+      </w:r>
+      <w:r>
+        <w:t>.</w:t>
+      </w:r>
+      <w:r>
+        <w:t xml:space="preserve"> </w:t>
+      </w:r>
+      <w:r>
+        <w:t xml:space="preserve">GameEngine.Start method cleared from maze methods. Created </w:t>
+      </w:r>
+      <w:r>
+        <w:t>Player player and Maze labyrinth variables.</w:t>
+      </w:r>
+    </w:p>
+    <w:p>
+      <w:r>
+        <w:t>2</w:t>
+      </w:r>
+      <w:r>
+        <w:t>5</w:t>
+      </w:r>
+      <w:r>
+        <w:t>. Classes reallocated to namespaces.</w:t>
+      </w:r>
+    </w:p>
+    <w:p>
+      <w:r>
+        <w:t>2</w:t>
+      </w:r>
+      <w:r>
+        <w:t>6</w:t>
+      </w:r>
+      <w:r>
+        <w:t>. Removed PlayerScore instance and assigned property Score of type PlayerScore to Player class.</w:t>
+      </w:r>
+    </w:p>
+    <w:p>
+      <w:r>
+        <w:t>2</w:t>
+      </w:r>
+      <w:r>
+        <w:t>7</w:t>
+      </w:r>
+      <w:r>
+        <w:t>.</w:t>
+      </w:r>
+      <w:r>
+        <w:t xml:space="preserve"> </w:t>
+      </w:r>
+      <w:r>
+        <w:t xml:space="preserve">Extracted method PrintHighScores to print the scores if the player is out of the maze </w:t>
+      </w:r>
+    </w:p>
+    <w:p>
+      <w:r>
+        <w:t>28. Removed reapeated code in TypeCommand method.</w:t>
+      </w:r>
+    </w:p>
+    <w:p>
+      <w:r>
+        <w:t>29. Introduced enumeration Direction with all directions for the player to move (Up,Down,Left and Right).</w:t>
+      </w:r>
+    </w:p>
+    <w:p>
+      <w:r>
+        <w:t>30. Introduced message constants:</w:t>
+      </w:r>
+    </w:p>
+    <w:p>
+      <w:r>
+        <w:t>3</w:t>
+      </w:r>
+      <w:r>
+        <w:t>1</w:t>
+      </w:r>
+      <w:r>
+        <w:t>. Introduced static class renderer, responsible for rendering</w:t>
+      </w:r>
+      <w:r>
+        <w:t xml:space="preserve"> </w:t>
+      </w:r>
+      <w:r>
+        <w:t>(drawing) on the console.</w:t>
+      </w:r>
+    </w:p>
+    <w:p>
+      <w:r>
+        <w:t>3</w:t>
+      </w:r>
+      <w:r>
+        <w:t>2</w:t>
+      </w:r>
+      <w:r>
+        <w:t>. Replaced</w:t>
+      </w:r>
+      <w:r>
+        <w:t xml:space="preserve"> all magic strings and numbers and defined as constants in the </w:t>
+      </w:r>
+      <w:r>
+        <w:t>corresponding</w:t>
+      </w:r>
+      <w:r>
+        <w:t xml:space="preserve"> </w:t>
+      </w:r>
+      <w:r>
+        <w:t>class</w:t>
+      </w:r>
+      <w:r>
+        <w:t>.</w:t>
+      </w:r>
+    </w:p>
+    <w:p>
+      <w:r>
+        <w:t>33.</w:t>
+      </w:r>
+      <w:r>
+        <w:t xml:space="preserve"> </w:t>
+      </w:r>
+      <w:r>
+        <w:t>Renamed variable s in AddScore method in the ScoreBoard class to currentPlayer and renamed variables s1 and s2 in SortScores method in the ScoreBoard class respectively to currentPlayer and otherPlayer.</w:t>
+      </w:r>
+    </w:p>
+    <w:p>
+      <w:r>
+        <w:t>34. Removed all the rendering (printing) in the Renderer class and implemented interface IRenderer. The game object should not now that they will be rendered for better coupling. If you want to render the game objects with other framework you can simply implement another renderer class with the same interface and it will work.</w:t>
+      </w:r>
+    </w:p>
+    <w:p>
+      <w:r>
+        <w:t>35. Implemented IScore interface to improve abstraction level.</w:t>
       </w:r>
       <w:bookmarkStart w:id="0" w:name="_GoBack"/>
       <w:bookmarkEnd w:id="0"/>
-    </w:p>
-    <w:p>
-      <w:r>
-        <w:t>23</w:t>
-      </w:r>
-      <w:r>
-        <w:t>.</w:t>
-      </w:r>
-      <w:r>
-        <w:t xml:space="preserve"> </w:t>
-      </w:r>
-      <w:r>
-        <w:t>Maze</w:t>
-      </w:r>
-      <w:r>
-        <w:t xml:space="preserve"> initialized as matrix of type Lab instead of string.</w:t>
-      </w:r>
-    </w:p>
-    <w:p>
-      <w:r>
-        <w:t>24</w:t>
-      </w:r>
-      <w:r>
-        <w:t>.</w:t>
-      </w:r>
-      <w:r>
-        <w:t xml:space="preserve"> </w:t>
-      </w:r>
-      <w:r>
-        <w:t xml:space="preserve">GameEngine.Start method cleared from maze methods. Created </w:t>
-      </w:r>
-      <w:r>
-        <w:t>Player player and Maze labyrinth variables.</w:t>
-      </w:r>
-    </w:p>
-    <w:p>
-      <w:r>
-        <w:t>2</w:t>
-      </w:r>
-      <w:r>
-        <w:t>5</w:t>
-      </w:r>
-      <w:r>
-        <w:t>. Classes reallocated to namespaces.</w:t>
-      </w:r>
-    </w:p>
-    <w:p>
-      <w:r>
-        <w:t>2</w:t>
-      </w:r>
-      <w:r>
-        <w:t>6</w:t>
-      </w:r>
-      <w:r>
-        <w:t>. Removed PlayerScore instance and assigned property Score of type PlayerScore to Player class.</w:t>
-      </w:r>
-    </w:p>
-    <w:p>
-      <w:r>
-        <w:t>2</w:t>
-      </w:r>
-      <w:r>
-        <w:t>7</w:t>
-      </w:r>
-      <w:r>
-        <w:t>.</w:t>
-      </w:r>
-      <w:r>
-        <w:t xml:space="preserve"> </w:t>
-      </w:r>
-      <w:r>
-        <w:t xml:space="preserve">Extracted method PrintHighScores to print the scores if the player is out of the maze </w:t>
-      </w:r>
-    </w:p>
-    <w:p>
-      <w:r>
-        <w:t>28. Removed reapeated code in TypeCommand method.</w:t>
-      </w:r>
-    </w:p>
-    <w:p>
-      <w:r>
-        <w:t>29. Introduced enumeration Direction with all directions for the player to move (Up,Down,Left and Right).</w:t>
-      </w:r>
-    </w:p>
-    <w:p>
-      <w:r>
-        <w:t>30. Introduced message constants:</w:t>
-      </w:r>
-    </w:p>
-    <w:p>
-      <w:r>
-        <w:t>3</w:t>
-      </w:r>
-      <w:r>
-        <w:t>1</w:t>
-      </w:r>
-      <w:r>
-        <w:t>. Introduced static class renderer, responsible for rendering</w:t>
-      </w:r>
-      <w:r>
-        <w:t xml:space="preserve"> </w:t>
-      </w:r>
-      <w:r>
-        <w:t>(drawing) on the console.</w:t>
-      </w:r>
-    </w:p>
-    <w:p>
-      <w:r>
-        <w:t>3</w:t>
-      </w:r>
-      <w:r>
-        <w:t>2</w:t>
-      </w:r>
-      <w:r>
-        <w:t>. Replaced</w:t>
-      </w:r>
-      <w:r>
-        <w:t xml:space="preserve"> all magic strings and numbers and defined as constants in the </w:t>
-      </w:r>
-      <w:r>
-        <w:t>corresponding</w:t>
-      </w:r>
-      <w:r>
-        <w:t xml:space="preserve"> </w:t>
-      </w:r>
-      <w:r>
-        <w:t>class</w:t>
-      </w:r>
-      <w:r>
-        <w:t>.</w:t>
-      </w:r>
-    </w:p>
-    <w:p>
-      <w:r>
-        <w:t>33.</w:t>
-      </w:r>
-      <w:r>
-        <w:t xml:space="preserve"> </w:t>
-      </w:r>
-      <w:r>
-        <w:t>Renamed variable s in AddScore method in the ScoreBoard class to currentPlayer and renamed variables s1 and s2 in SortScores method in the ScoreBoard class respectively to currentPlayer and otherPlayer.</w:t>
-      </w:r>
     </w:p>
     <w:p/>
     <w:p/>

--- a/Documentation.docx
+++ b/Documentation.docx
@@ -482,15 +482,12 @@
         <w:t>34. Removed all the rendering (printing) in the Renderer class and implemented interface IRenderer. The game object should not now that they will be rendered for better coupling. If you want to render the game objects with other framework you can simply implement another renderer class with the same interface and it will work.</w:t>
       </w:r>
     </w:p>
-    <w:p>
-      <w:r>
-        <w:t>35. Implemented IScore interface to improve abstraction level.</w:t>
-      </w:r>
+    <w:p/>
+    <w:p/>
+    <w:p>
       <w:bookmarkStart w:id="0" w:name="_GoBack"/>
       <w:bookmarkEnd w:id="0"/>
     </w:p>
-    <w:p/>
-    <w:p/>
     <w:sectPr>
       <w:pgSz w:w="12240" w:h="15840"/>
       <w:pgMar w:top="1417" w:right="1417" w:bottom="1417" w:left="1417" w:header="720" w:footer="720" w:gutter="0"/>

--- a/Documentation.docx
+++ b/Documentation.docx
@@ -479,15 +479,50 @@
     </w:p>
     <w:p>
       <w:r>
-        <w:t>34. Removed all the rendering (printing) in the Renderer class and implemented interface IRenderer. The game object should not now that they will be rendered for better coupling. If you want to render the game objects with other framework you can simply implement another renderer class with the same interface and it will work.</w:t>
-      </w:r>
+        <w:t>34. Introduced GameMessage class to render all line printings using Console.Writeline method.</w:t>
+      </w:r>
+    </w:p>
+    <w:p>
+      <w:r>
+        <w:t>35</w:t>
+      </w:r>
+      <w:r>
+        <w:t>. Removed all the rendering (printing) in the Renderer class.</w:t>
+      </w:r>
+      <w:r>
+        <w:t xml:space="preserve"> All renderable objects impelemnt IRenderable interface and the Render method. </w:t>
+      </w:r>
+      <w:r>
+        <w:t xml:space="preserve">The game object should not now that they will </w:t>
+      </w:r>
+      <w:r>
+        <w:t>be rendered for better coupling as well as the renderer does not care what to render.</w:t>
+      </w:r>
+      <w:r>
+        <w:t xml:space="preserve"> </w:t>
+      </w:r>
+      <w:r>
+        <w:t>T</w:t>
+      </w:r>
+      <w:r>
+        <w:t xml:space="preserve">he game objects </w:t>
+      </w:r>
+      <w:r>
+        <w:t xml:space="preserve">can be rendered </w:t>
+      </w:r>
+      <w:r>
+        <w:t>with other framework</w:t>
+      </w:r>
+      <w:r>
+        <w:t xml:space="preserve"> easily  and objects can be added for rendering through the IRenderable interface.</w:t>
+      </w:r>
+    </w:p>
+    <w:p>
+      <w:bookmarkStart w:id="0" w:name="_GoBack"/>
+      <w:bookmarkEnd w:id="0"/>
     </w:p>
     <w:p/>
     <w:p/>
-    <w:p>
-      <w:bookmarkStart w:id="0" w:name="_GoBack"/>
-      <w:bookmarkEnd w:id="0"/>
-    </w:p>
     <w:sectPr>
       <w:pgSz w:w="12240" w:h="15840"/>
       <w:pgMar w:top="1417" w:right="1417" w:bottom="1417" w:left="1417" w:header="720" w:footer="720" w:gutter="0"/>

--- a/Documentation.docx
+++ b/Documentation.docx
@@ -479,7 +479,67 @@
     </w:p>
     <w:p>
       <w:r>
-        <w:t>34. Introduced GameMessage class to render all line printings using Console.Writeline method.</w:t>
+        <w:t>3</w:t>
+      </w:r>
+      <w:r>
+        <w:t>4</w:t>
+      </w:r>
+      <w:r>
+        <w:t>. Removed all the rendering (printing) in the Renderer class.</w:t>
+      </w:r>
+      <w:r>
+        <w:t xml:space="preserve"> All renderable objects imp</w:t>
+      </w:r>
+      <w:r>
+        <w:t>lem</w:t>
+      </w:r>
+      <w:r>
+        <w:t>e</w:t>
+      </w:r>
+      <w:r>
+        <w:t xml:space="preserve">nt IRenderable interface and the Render method. </w:t>
+      </w:r>
+      <w:r>
+        <w:t xml:space="preserve">The game object should not now </w:t>
+      </w:r>
+      <w:r>
+        <w:t>how</w:t>
+      </w:r>
+      <w:r>
+        <w:t xml:space="preserve"> they will </w:t>
+      </w:r>
+      <w:r>
+        <w:t>be rendered for better coupling as well as th</w:t>
+      </w:r>
+      <w:r>
+        <w:t>e renderer does not care what will</w:t>
+      </w:r>
+      <w:r>
+        <w:t xml:space="preserve"> render.</w:t>
+      </w:r>
+      <w:r>
+        <w:t xml:space="preserve"> </w:t>
+      </w:r>
+      <w:r>
+        <w:t>T</w:t>
+      </w:r>
+      <w:r>
+        <w:t xml:space="preserve">he game objects </w:t>
+      </w:r>
+      <w:r>
+        <w:t xml:space="preserve">can be rendered </w:t>
+      </w:r>
+      <w:r>
+        <w:t xml:space="preserve">with other </w:t>
+      </w:r>
+      <w:r>
+        <w:t>implementation</w:t>
+      </w:r>
+      <w:r>
+        <w:t xml:space="preserve"> easily </w:t>
+      </w:r>
+      <w:r>
+        <w:t>and objects can be added for rendering through the IRenderable interface.</w:t>
       </w:r>
     </w:p>
     <w:p>
@@ -487,40 +547,45 @@
         <w:t>35</w:t>
       </w:r>
       <w:r>
-        <w:t>. Removed all the rendering (printing) in the Renderer class.</w:t>
-      </w:r>
-      <w:r>
-        <w:t xml:space="preserve"> All renderable objects impelemnt IRenderable interface and the Render method. </w:t>
-      </w:r>
-      <w:r>
-        <w:t xml:space="preserve">The game object should not now that they will </w:t>
-      </w:r>
-      <w:r>
-        <w:t>be rendered for better coupling as well as the renderer does not care what to render.</w:t>
-      </w:r>
-      <w:r>
-        <w:t xml:space="preserve"> </w:t>
-      </w:r>
-      <w:r>
-        <w:t>T</w:t>
-      </w:r>
-      <w:r>
-        <w:t xml:space="preserve">he game objects </w:t>
-      </w:r>
-      <w:r>
-        <w:t xml:space="preserve">can be rendered </w:t>
-      </w:r>
-      <w:r>
-        <w:t>with other framework</w:t>
-      </w:r>
-      <w:r>
-        <w:t xml:space="preserve"> easily  and objects can be added for rendering through the IRenderable interface.</w:t>
-      </w:r>
-    </w:p>
-    <w:p>
+        <w:t>. Replaced Move method to Player class</w:t>
+      </w:r>
+      <w:r>
+        <w:t xml:space="preserve"> with the next cell checker altogether</w:t>
+      </w:r>
+      <w:r>
+        <w:t xml:space="preserve">. </w:t>
+      </w:r>
+    </w:p>
+    <w:p>
+      <w:r>
+        <w:t>36</w:t>
+      </w:r>
+      <w:r>
+        <w:t>. All renderable objects’ render methods receive particular IRenderer implementation as argument. It can be easily replaced with other implementation of the IRenderer. Bridge design pattern implementation.</w:t>
+      </w:r>
+    </w:p>
+    <w:p>
+      <w:r>
+        <w:t>37</w:t>
+      </w:r>
+      <w:r>
+        <w:t>. Rendering the Maze renders each cell of it. Maze and the cells have tree-like structure.  Same with rendering the score list (each score item is rendered). Composite pattern implementation</w:t>
+      </w:r>
+      <w:r>
+        <w:t>.</w:t>
+      </w:r>
+    </w:p>
+    <w:p>
+      <w:r>
+        <w:t>38</w:t>
+      </w:r>
       <w:bookmarkStart w:id="0" w:name="_GoBack"/>
       <w:bookmarkEnd w:id="0"/>
-    </w:p>
+      <w:r>
+        <w:t>. Maze solution checker method refactored to recursive solution for easier comprehension.</w:t>
+      </w:r>
+    </w:p>
+    <w:p/>
     <w:p/>
     <w:p/>
     <w:sectPr>

--- a/Documentation.docx
+++ b/Documentation.docx
@@ -579,13 +579,31 @@
       <w:r>
         <w:t>38</w:t>
       </w:r>
+      <w:r>
+        <w:t>. Maze solution checker method refactored to recursive solution for easier comprehension.</w:t>
+      </w:r>
+    </w:p>
+    <w:p>
+      <w:r>
+        <w:t>39.Impemented Factory pattern for creating Maze objects. LabCreator is an abstract class which Is derived by the LargeLabCreator, MediumLabCreator, SmallLabcreator. Based on the user’s input is deterimined what size of maze is created.</w:t>
+      </w:r>
+      <w:r>
+        <w:t xml:space="preserve"> The sizes of the three different mazes are constant fields in the corresponding classes.</w:t>
+      </w:r>
+    </w:p>
+    <w:p>
+      <w:r>
+        <w:lastRenderedPageBreak/>
+        <w:t>40. Some changes to Maze class. It’s constructor now takes only two arguments – the two sizes of the matrix of the labyrinth, based on which Is set the initial position (PlayerInitialPosition {get; private set;}) of the player, which is always in the middle of the matrix.</w:t>
+      </w:r>
+    </w:p>
+    <w:p>
+      <w:r>
+        <w:t>41. Some changes to the in game messages;</w:t>
+      </w:r>
       <w:bookmarkStart w:id="0" w:name="_GoBack"/>
       <w:bookmarkEnd w:id="0"/>
-      <w:r>
-        <w:t>. Maze solution checker method refactored to recursive solution for easier comprehension.</w:t>
-      </w:r>
-    </w:p>
-    <w:p/>
+    </w:p>
     <w:p/>
     <w:p/>
     <w:sectPr>

--- a/Documentation.docx
+++ b/Documentation.docx
@@ -601,11 +601,22 @@
       <w:r>
         <w:t>41. Some changes to the in game messages;</w:t>
       </w:r>
+    </w:p>
+    <w:p>
+      <w:r>
+        <w:t>42. Implemented Cell and Player creator classes. Implemented prototype pattern for cloning the MazeCells and cloning them in the cell factory.</w:t>
+      </w:r>
+    </w:p>
+    <w:p>
+      <w:r>
+        <w:t>43. Rename ‘choise’ to ‘labSizeChoice’, classes ‘GameEngine’ to ‘LabyrnithGame’ and ‘LabyrinthGame’ to ‘GameMain’.</w:t>
+      </w:r>
+    </w:p>
+    <w:p/>
+    <w:p>
       <w:bookmarkStart w:id="0" w:name="_GoBack"/>
       <w:bookmarkEnd w:id="0"/>
     </w:p>
-    <w:p/>
-    <w:p/>
     <w:sectPr>
       <w:pgSz w:w="12240" w:h="15840"/>
       <w:pgMar w:top="1417" w:right="1417" w:bottom="1417" w:left="1417" w:header="720" w:footer="720" w:gutter="0"/>

--- a/Documentation.docx
+++ b/Documentation.docx
@@ -612,6 +612,12 @@
         <w:t>43. Rename ‘choise’ to ‘labSizeChoice’, classes ‘GameEngine’ to ‘LabyrnithGame’ and ‘LabyrinthGame’ to ‘GameMain’.</w:t>
       </w:r>
     </w:p>
+    <w:p>
+      <w:r>
+        <w:t>44. All the logic for generating the maze moved to the MazeCreator class… used singleton pattern for creating a maze… only one instance of the maze can be created at a time.</w:t>
+      </w:r>
+    </w:p>
+    <w:p/>
     <w:p/>
     <w:p>
       <w:bookmarkStart w:id="0" w:name="_GoBack"/>

--- a/Documentation.docx
+++ b/Documentation.docx
@@ -617,7 +617,16 @@
         <w:t>44. All the logic for generating the maze moved to the MazeCreator class… used singleton pattern for creating a maze… only one instance of the maze can be created at a time.</w:t>
       </w:r>
     </w:p>
-    <w:p/>
+    <w:p>
+      <w:r>
+        <w:t>45. Implemented Observer pattenr : player.Command and player.Direction setters listen for respectively: command change to invoke player.Move method and direction change the current player.Command to PlayerCommand.Move. Player move method changed to private.</w:t>
+      </w:r>
+    </w:p>
+    <w:p>
+      <w:r>
+        <w:t>46. LabyrnithGame class serves as a façade for the all of the game logic. (Façade pattern)</w:t>
+      </w:r>
+    </w:p>
     <w:p/>
     <w:p>
       <w:bookmarkStart w:id="0" w:name="_GoBack"/>

--- a/Documentation.docx
+++ b/Documentation.docx
@@ -83,7 +83,12 @@
         <w:t>class</w:t>
       </w:r>
       <w:r>
-        <w:t>, which will show</w:t>
+        <w:t>, which wi</w:t>
+      </w:r>
+      <w:bookmarkStart w:id="0" w:name="_GoBack"/>
+      <w:bookmarkEnd w:id="0"/>
+      <w:r>
+        <w:t>ll show</w:t>
       </w:r>
       <w:r>
         <w:t xml:space="preserve"> </w:t>
@@ -561,7 +566,13 @@
         <w:t>36</w:t>
       </w:r>
       <w:r>
-        <w:t>. All renderable objects’ render methods receive particular IRenderer implementation as argument. It can be easily replaced with other implementation of the IRenderer. Bridge design pattern implementation.</w:t>
+        <w:t xml:space="preserve">. All renderable objects’ render methods receive particular IRenderer implementation as argument. It can be easily replaced with other implementation of the IRenderer. </w:t>
+      </w:r>
+      <w:r>
+        <w:t xml:space="preserve">Strategy </w:t>
+      </w:r>
+      <w:r>
+        <w:t>design pattern implementation.</w:t>
       </w:r>
     </w:p>
     <w:p>
@@ -585,7 +596,19 @@
     </w:p>
     <w:p>
       <w:r>
-        <w:t>39.Impemented Factory pattern for creating Maze objects. LabCreator is an abstract class which Is derived by the LargeLabCreator, MediumLabCreator, SmallLabcreator. Based on the user’s input is deterimined what size of maze is created.</w:t>
+        <w:t>39.</w:t>
+      </w:r>
+      <w:r>
+        <w:t xml:space="preserve"> </w:t>
+      </w:r>
+      <w:r>
+        <w:t>Imp</w:t>
+      </w:r>
+      <w:r>
+        <w:t>l</w:t>
+      </w:r>
+      <w:r>
+        <w:t>emented Factory pattern for creating Maze objects. LabCreator is an abstract class which Is derived by the LargeLabCreator, MediumLabCreator, SmallLabcreator. Based on the user’s input is deterimined what size of maze is created.</w:t>
       </w:r>
       <w:r>
         <w:t xml:space="preserve"> The sizes of the three different mazes are constant fields in the corresponding classes.</w:t>
@@ -628,10 +651,7 @@
       </w:r>
     </w:p>
     <w:p/>
-    <w:p>
-      <w:bookmarkStart w:id="0" w:name="_GoBack"/>
-      <w:bookmarkEnd w:id="0"/>
-    </w:p>
+    <w:p/>
     <w:sectPr>
       <w:pgSz w:w="12240" w:h="15840"/>
       <w:pgMar w:top="1417" w:right="1417" w:bottom="1417" w:left="1417" w:header="720" w:footer="720" w:gutter="0"/>

--- a/Documentation.docx
+++ b/Documentation.docx
@@ -83,575 +83,589 @@
         <w:t>class</w:t>
       </w:r>
       <w:r>
-        <w:t>, which wi</w:t>
-      </w:r>
+        <w:t>, which will show</w:t>
+      </w:r>
+      <w:r>
+        <w:t xml:space="preserve"> </w:t>
+      </w:r>
+      <w:r>
+        <w:t>(introduce) the top scores to the player.</w:t>
+      </w:r>
+    </w:p>
+    <w:p>
+      <w:r>
+        <w:t xml:space="preserve">4. Introduced </w:t>
+      </w:r>
+      <w:r>
+        <w:t xml:space="preserve">Maze </w:t>
+      </w:r>
+      <w:r>
+        <w:t>c</w:t>
+      </w:r>
+      <w:r>
+        <w:t>lass</w:t>
+      </w:r>
+      <w:r>
+        <w:t>, which will hold the state of the labyrinth at any time.</w:t>
+      </w:r>
+    </w:p>
+    <w:p>
+      <w:r>
+        <w:t xml:space="preserve">5. Introduced </w:t>
+      </w:r>
+      <w:r>
+        <w:t>IMaze</w:t>
+      </w:r>
+      <w:r>
+        <w:t xml:space="preserve"> interface</w:t>
+      </w:r>
+      <w:r>
+        <w:t xml:space="preserve">, </w:t>
+      </w:r>
+      <w:r>
+        <w:t>which the methods to be implemented by Labyrinth class.</w:t>
+      </w:r>
+    </w:p>
+    <w:p>
+      <w:r>
+        <w:t xml:space="preserve">6. Introduced </w:t>
+      </w:r>
+      <w:r>
+        <w:t>abstract</w:t>
+      </w:r>
+      <w:r>
+        <w:t xml:space="preserve"> class Cell </w:t>
+      </w:r>
+      <w:r>
+        <w:t xml:space="preserve">(with ICell interface with all essential methods) </w:t>
+      </w:r>
+      <w:r>
+        <w:t>and his inheritors Maze</w:t>
+      </w:r>
+      <w:r>
+        <w:t xml:space="preserve">Cell and </w:t>
+      </w:r>
+      <w:r>
+        <w:t>Player</w:t>
+      </w:r>
+      <w:r>
+        <w:t xml:space="preserve"> (IPlayer interface with all essential methods)</w:t>
+      </w:r>
+      <w:r>
+        <w:t xml:space="preserve"> </w:t>
+      </w:r>
+      <w:r>
+        <w:t>class</w:t>
+      </w:r>
+      <w:r>
+        <w:t>es. Lab cell holds the state of any cell and the Player class holds the state of the Player. It can be moved with the Move method taking as a parameter the CommandExecutioner class implemented by its interface.</w:t>
+      </w:r>
+    </w:p>
+    <w:p>
+      <w:r>
+        <w:t>7. Introduced CommandListener class and ICommander interface whicl will manipulate the player’s input.</w:t>
+      </w:r>
+    </w:p>
+    <w:p>
+      <w:r>
+        <w:t>8.</w:t>
+      </w:r>
+      <w:r>
+        <w:t xml:space="preserve"> </w:t>
+      </w:r>
+      <w:r>
+        <w:t>Removed method HasSolution from the ILabyrinth interface and made HasSolution a private method in the Labyrinth class.</w:t>
+      </w:r>
+    </w:p>
+    <w:p>
+      <w:r>
+        <w:t xml:space="preserve">9. Introduced GameEngine class </w:t>
+      </w:r>
+      <w:r>
+        <w:t xml:space="preserve">with </w:t>
+      </w:r>
+      <w:r>
+        <w:t>Start method to be implemented.</w:t>
+      </w:r>
+    </w:p>
+    <w:p>
+      <w:r>
+        <w:t>10.</w:t>
+      </w:r>
+      <w:r>
+        <w:t xml:space="preserve"> </w:t>
+      </w:r>
+      <w:r>
+        <w:t>Renamed kursov-proekt (P</w:t>
+      </w:r>
+      <w:r>
+        <w:t xml:space="preserve">rogram) class and project name </w:t>
+      </w:r>
+      <w:r>
+        <w:t>to Labyrinth</w:t>
+      </w:r>
+      <w:r>
+        <w:t>Game.</w:t>
+      </w:r>
+    </w:p>
+    <w:p>
+      <w:r>
+        <w:t>11.</w:t>
+      </w:r>
+      <w:r>
+        <w:t xml:space="preserve"> </w:t>
+      </w:r>
+      <w:r>
+        <w:t>Moved AddScore method from the main class to ScoreBoard class, making it from static to instance.</w:t>
+      </w:r>
+    </w:p>
+    <w:p>
+      <w:r>
+        <w:t>12. Extracted sorting of the score list into different private SortScore method in ScoreBoard class</w:t>
+      </w:r>
+    </w:p>
+    <w:p>
+      <w:r>
+        <w:t>13.</w:t>
+      </w:r>
+      <w:r>
+        <w:t xml:space="preserve"> </w:t>
+      </w:r>
+      <w:r>
+        <w:t xml:space="preserve">Replaced List&lt;ScoreBoard&gt; scores with ScoreBoard scores and replaced ShowScoreBoard method with scores.ShowScore() in Labyrinth3Game class. </w:t>
+      </w:r>
+    </w:p>
+    <w:p>
+      <w:r>
+        <w:t>14.</w:t>
+      </w:r>
+      <w:r>
+        <w:t xml:space="preserve"> </w:t>
+      </w:r>
+      <w:r>
+        <w:t>Introduced PlayerScore currentPlayer</w:t>
+      </w:r>
+      <w:r>
+        <w:t>Score</w:t>
+      </w:r>
+      <w:r>
+        <w:t xml:space="preserve"> variable.</w:t>
+      </w:r>
+    </w:p>
+    <w:p>
+      <w:r>
+        <w:t>15. Removed from currentMoves global variable in Labyrinth3Game class and replaced it with currentPlayer.Moves.</w:t>
+      </w:r>
+    </w:p>
+    <w:p>
+      <w:r>
+        <w:t>16. In AddScore method in the ScoreBoard class the player score name input is kept directly in the name of the current instance of the player.</w:t>
+      </w:r>
+    </w:p>
+    <w:p>
+      <w:r>
+        <w:t>17. Intr</w:t>
+      </w:r>
+      <w:r>
+        <w:t>o</w:t>
+      </w:r>
+      <w:r>
+        <w:t xml:space="preserve">duced </w:t>
+      </w:r>
+      <w:r>
+        <w:t xml:space="preserve">MAX_SCORELIST_SIZE constant </w:t>
+      </w:r>
+      <w:r>
+        <w:t>in the ScoreBoard class.</w:t>
+      </w:r>
+    </w:p>
+    <w:p>
+      <w:r>
+        <w:t>18. Renamed variable in ShowScore method in the ScoreBoard class from i to playerPosition.</w:t>
+      </w:r>
+    </w:p>
+    <w:p>
+      <w:r>
+        <w:t>19.</w:t>
+      </w:r>
+      <w:r>
+        <w:t xml:space="preserve"> </w:t>
+      </w:r>
+      <w:r>
+        <w:t>Moved</w:t>
+      </w:r>
+      <w:r>
+        <w:t xml:space="preserve"> the remaining game logic </w:t>
+      </w:r>
+      <w:r>
+        <w:t>to</w:t>
+      </w:r>
+      <w:r>
+        <w:t xml:space="preserve"> the GameEngine class (content of main placed in the Start method) for being reallocated later.</w:t>
+      </w:r>
+    </w:p>
+    <w:p>
+      <w:r>
+        <w:t>20. Introduced new constants</w:t>
+      </w:r>
+      <w:r>
+        <w:t xml:space="preserve"> INITIAL _POSITION in the Labyrinth class to keep the starting position of the player.</w:t>
+      </w:r>
+    </w:p>
+    <w:p>
+      <w:r>
+        <w:lastRenderedPageBreak/>
+        <w:t>21.</w:t>
+      </w:r>
+      <w:r>
+        <w:t xml:space="preserve"> </w:t>
+      </w:r>
+      <w:r>
+        <w:t>Moved SolutionChecker method content to the private method HasSolution method in the Labyrinth class</w:t>
+      </w:r>
+      <w:r>
+        <w:t>.</w:t>
+      </w:r>
+    </w:p>
+    <w:p>
+      <w:r>
+        <w:t>22</w:t>
+      </w:r>
+      <w:r>
+        <w:t>. LabyrinthGenerator method move to GenerateMaze method in MazeClass</w:t>
+      </w:r>
+    </w:p>
+    <w:p>
+      <w:r>
+        <w:t>23</w:t>
+      </w:r>
+      <w:r>
+        <w:t>.</w:t>
+      </w:r>
+      <w:r>
+        <w:t xml:space="preserve"> </w:t>
+      </w:r>
+      <w:r>
+        <w:t>Maze</w:t>
+      </w:r>
+      <w:r>
+        <w:t xml:space="preserve"> initialized as matrix of type Lab instead of string.</w:t>
+      </w:r>
+    </w:p>
+    <w:p>
+      <w:r>
+        <w:t>24</w:t>
+      </w:r>
+      <w:r>
+        <w:t>.</w:t>
+      </w:r>
+      <w:r>
+        <w:t xml:space="preserve"> </w:t>
+      </w:r>
+      <w:r>
+        <w:t xml:space="preserve">GameEngine.Start method cleared from maze methods. Created </w:t>
+      </w:r>
+      <w:r>
+        <w:t>Player player and Maze labyrinth variables.</w:t>
+      </w:r>
+    </w:p>
+    <w:p>
+      <w:r>
+        <w:t>2</w:t>
+      </w:r>
+      <w:r>
+        <w:t>5</w:t>
+      </w:r>
+      <w:r>
+        <w:t>. Classes reallocated to namespaces.</w:t>
+      </w:r>
+    </w:p>
+    <w:p>
+      <w:r>
+        <w:t>2</w:t>
+      </w:r>
+      <w:r>
+        <w:t>6</w:t>
+      </w:r>
+      <w:r>
+        <w:t>. Removed PlayerScore instance and assigned property Score of type PlayerScore to Player class.</w:t>
+      </w:r>
+    </w:p>
+    <w:p>
+      <w:r>
+        <w:t>2</w:t>
+      </w:r>
+      <w:r>
+        <w:t>7</w:t>
+      </w:r>
+      <w:r>
+        <w:t>.</w:t>
+      </w:r>
+      <w:r>
+        <w:t xml:space="preserve"> </w:t>
+      </w:r>
+      <w:r>
+        <w:t xml:space="preserve">Extracted method PrintHighScores to print the scores if the player is out of the maze </w:t>
+      </w:r>
+    </w:p>
+    <w:p>
+      <w:r>
+        <w:t>28. Removed reapeated code in TypeCommand method.</w:t>
+      </w:r>
+    </w:p>
+    <w:p>
+      <w:r>
+        <w:t>29. Introduced enumeration Direction with all directions for the player to move (Up,Down,Left and Right).</w:t>
+      </w:r>
+    </w:p>
+    <w:p>
+      <w:r>
+        <w:t>30. Introduced message constants:</w:t>
+      </w:r>
+    </w:p>
+    <w:p>
+      <w:r>
+        <w:t>3</w:t>
+      </w:r>
+      <w:r>
+        <w:t>1</w:t>
+      </w:r>
+      <w:r>
+        <w:t>. Introduced static class renderer, responsible for rendering</w:t>
+      </w:r>
+      <w:r>
+        <w:t xml:space="preserve"> </w:t>
+      </w:r>
+      <w:r>
+        <w:t>(drawing) on the console.</w:t>
+      </w:r>
+    </w:p>
+    <w:p>
+      <w:r>
+        <w:t>3</w:t>
+      </w:r>
+      <w:r>
+        <w:t>2</w:t>
+      </w:r>
+      <w:r>
+        <w:t>. Replaced</w:t>
+      </w:r>
+      <w:r>
+        <w:t xml:space="preserve"> all magic strings and numbers and defined as constants in the </w:t>
+      </w:r>
+      <w:r>
+        <w:t>corresponding</w:t>
+      </w:r>
+      <w:r>
+        <w:t xml:space="preserve"> </w:t>
+      </w:r>
+      <w:r>
+        <w:t>class</w:t>
+      </w:r>
+      <w:r>
+        <w:t>.</w:t>
+      </w:r>
+    </w:p>
+    <w:p>
+      <w:r>
+        <w:t>33.</w:t>
+      </w:r>
+      <w:r>
+        <w:t xml:space="preserve"> </w:t>
+      </w:r>
+      <w:r>
+        <w:t>Renamed variable s in AddScore method in the ScoreBoard class to currentPlayer and renamed variables s1 and s2 in SortScores method in the ScoreBoard class respectively to currentPlayer and otherPlayer.</w:t>
+      </w:r>
+    </w:p>
+    <w:p>
+      <w:r>
+        <w:t>3</w:t>
+      </w:r>
+      <w:r>
+        <w:t>4</w:t>
+      </w:r>
+      <w:r>
+        <w:t>. Removed all the rendering (printing) in the Renderer class.</w:t>
+      </w:r>
+      <w:r>
+        <w:t xml:space="preserve"> All renderable objects imp</w:t>
+      </w:r>
+      <w:r>
+        <w:t>lem</w:t>
+      </w:r>
+      <w:r>
+        <w:t>e</w:t>
+      </w:r>
+      <w:r>
+        <w:t xml:space="preserve">nt IRenderable interface and the Render method. </w:t>
+      </w:r>
+      <w:r>
+        <w:t xml:space="preserve">The game object should not now </w:t>
+      </w:r>
+      <w:r>
+        <w:t>how</w:t>
+      </w:r>
+      <w:r>
+        <w:t xml:space="preserve"> they will </w:t>
+      </w:r>
+      <w:r>
+        <w:t>be rendered for better coupling as well as th</w:t>
+      </w:r>
+      <w:r>
+        <w:t>e renderer does not care what will</w:t>
+      </w:r>
+      <w:r>
+        <w:t xml:space="preserve"> render.</w:t>
+      </w:r>
+      <w:r>
+        <w:t xml:space="preserve"> </w:t>
+      </w:r>
+      <w:r>
+        <w:t>T</w:t>
+      </w:r>
+      <w:r>
+        <w:t xml:space="preserve">he game objects </w:t>
+      </w:r>
+      <w:r>
+        <w:t xml:space="preserve">can be rendered </w:t>
+      </w:r>
+      <w:r>
+        <w:t xml:space="preserve">with other </w:t>
+      </w:r>
+      <w:r>
+        <w:t>implementation</w:t>
+      </w:r>
+      <w:r>
+        <w:t xml:space="preserve"> easily </w:t>
+      </w:r>
+      <w:r>
+        <w:t>and objects can be added for rendering through the IRenderable interface.</w:t>
+      </w:r>
+    </w:p>
+    <w:p>
+      <w:r>
+        <w:t>35</w:t>
+      </w:r>
+      <w:r>
+        <w:t>. Replaced Move method to Player class</w:t>
+      </w:r>
+      <w:r>
+        <w:t xml:space="preserve"> with the next cell checker altogether</w:t>
+      </w:r>
+      <w:r>
+        <w:t xml:space="preserve">. </w:t>
+      </w:r>
+    </w:p>
+    <w:p>
+      <w:r>
+        <w:t>36</w:t>
+      </w:r>
+      <w:r>
+        <w:t xml:space="preserve">. All renderable objects’ render methods receive particular IRenderer implementation as argument. It can be easily replaced with other implementation of the IRenderer. </w:t>
+      </w:r>
+      <w:r>
+        <w:t xml:space="preserve">Strategy </w:t>
+      </w:r>
+      <w:r>
+        <w:t>design pattern implementation.</w:t>
+      </w:r>
+    </w:p>
+    <w:p>
+      <w:r>
+        <w:t>37</w:t>
+      </w:r>
+      <w:r>
+        <w:t>. Rendering the Maze renders each cell of it. Maze and the cells have tree-like structure.  Same with rendering the score list (each score item is rendered). Composite pattern implementation</w:t>
+      </w:r>
+      <w:r>
+        <w:t>.</w:t>
+      </w:r>
+    </w:p>
+    <w:p>
+      <w:r>
+        <w:t>38</w:t>
+      </w:r>
+      <w:r>
+        <w:t>. Maze solution checker method refactored to recursive solution for easier comprehension.</w:t>
+      </w:r>
+    </w:p>
+    <w:p>
+      <w:r>
+        <w:t>39.</w:t>
+      </w:r>
+      <w:r>
+        <w:t xml:space="preserve"> </w:t>
+      </w:r>
+      <w:r>
+        <w:t>Imp</w:t>
+      </w:r>
+      <w:r>
+        <w:t>l</w:t>
+      </w:r>
+      <w:r>
+        <w:t>emented Factory pattern for creating Maze objects. LabCreator is an abstract class which Is derived by the LargeLabCreator, MediumLabCreator, SmallLabcreator. Based on the user’s input is deterimined what size of maze is created.</w:t>
+      </w:r>
+      <w:r>
+        <w:t xml:space="preserve"> The sizes of the three different mazes are constant fields in the corresponding classes.</w:t>
+      </w:r>
+    </w:p>
+    <w:p>
+      <w:r>
+        <w:lastRenderedPageBreak/>
+        <w:t>40. Some changes to Maze class. It’s constructor now takes only two arguments – the two sizes of the matrix of the labyrinth, based on which Is set the initial position (PlayerInitialPosition {get; private set;}) of the player, which is always in the middle of the matrix.</w:t>
+      </w:r>
+    </w:p>
+    <w:p>
+      <w:r>
+        <w:t>41. Some changes to the in game messages;</w:t>
+      </w:r>
+    </w:p>
+    <w:p>
+      <w:r>
+        <w:t>42. Implemented Cell and Player creator classes. Implemented prototype pattern for cloning the MazeCells and cloning them in the cell factory.</w:t>
+      </w:r>
+    </w:p>
+    <w:p>
+      <w:r>
+        <w:t>43. Rename ‘choise’ to ‘labSizeChoice’, classes ‘GameEngine’ to ‘LabyrnithGame’ and ‘LabyrinthGame’ to ‘GameMain’.</w:t>
+      </w:r>
+    </w:p>
+    <w:p>
+      <w:r>
+        <w:t>44. All the logic for generating the maze moved to the MazeCreator class… used singleton pattern for creating a maze… only one instance of the maze can be created at a time.</w:t>
+      </w:r>
+    </w:p>
+    <w:p>
+      <w:r>
+        <w:t>45. Implemented Observer pattenr : player.Command and player.Direction setters listen for respectively: command change to invoke player.Move method and direction change the current player.Command to PlayerCommand.Move. Player move method changed to private.</w:t>
+      </w:r>
+    </w:p>
+    <w:p>
+      <w:r>
+        <w:t>46. LabyrnithGame class serves as a façade for the all of the game logic. (Façade pattern)</w:t>
+      </w:r>
+    </w:p>
+    <w:p>
+      <w:r>
+        <w:t>47. Implemented Command pattern… commander invoke class… three command implementations.. MoveCommand, PrintCommand and MazeCreateCommand, all of the inherit the Command abstract class. The player is the receiver of the command.</w:t>
+      </w:r>
+    </w:p>
+    <w:p>
+      <w:r>
+        <w:t>48. Many things in the labgame class refactored so I cannot recall all the bullshit I have chan</w:t>
+      </w:r>
+      <w:r>
+        <w:t>g</w:t>
+      </w:r>
+      <w:r>
+        <w:t>ed…</w:t>
+      </w:r>
+    </w:p>
+    <w:p/>
+    <w:p>
       <w:bookmarkStart w:id="0" w:name="_GoBack"/>
       <w:bookmarkEnd w:id="0"/>
-      <w:r>
-        <w:t>ll show</w:t>
-      </w:r>
-      <w:r>
-        <w:t xml:space="preserve"> </w:t>
-      </w:r>
-      <w:r>
-        <w:t>(introduce) the top scores to the player.</w:t>
-      </w:r>
-    </w:p>
-    <w:p>
-      <w:r>
-        <w:t xml:space="preserve">4. Introduced </w:t>
-      </w:r>
-      <w:r>
-        <w:t xml:space="preserve">Maze </w:t>
-      </w:r>
-      <w:r>
-        <w:t>c</w:t>
-      </w:r>
-      <w:r>
-        <w:t>lass</w:t>
-      </w:r>
-      <w:r>
-        <w:t>, which will hold the state of the labyrinth at any time.</w:t>
-      </w:r>
-    </w:p>
-    <w:p>
-      <w:r>
-        <w:t xml:space="preserve">5. Introduced </w:t>
-      </w:r>
-      <w:r>
-        <w:t>IMaze</w:t>
-      </w:r>
-      <w:r>
-        <w:t xml:space="preserve"> interface</w:t>
-      </w:r>
-      <w:r>
-        <w:t xml:space="preserve">, </w:t>
-      </w:r>
-      <w:r>
-        <w:t>which the methods to be implemented by Labyrinth class.</w:t>
-      </w:r>
-    </w:p>
-    <w:p>
-      <w:r>
-        <w:t xml:space="preserve">6. Introduced </w:t>
-      </w:r>
-      <w:r>
-        <w:t>abstract</w:t>
-      </w:r>
-      <w:r>
-        <w:t xml:space="preserve"> class Cell </w:t>
-      </w:r>
-      <w:r>
-        <w:t xml:space="preserve">(with ICell interface with all essential methods) </w:t>
-      </w:r>
-      <w:r>
-        <w:t>and his inheritors Maze</w:t>
-      </w:r>
-      <w:r>
-        <w:t xml:space="preserve">Cell and </w:t>
-      </w:r>
-      <w:r>
-        <w:t>Player</w:t>
-      </w:r>
-      <w:r>
-        <w:t xml:space="preserve"> (IPlayer interface with all essential methods)</w:t>
-      </w:r>
-      <w:r>
-        <w:t xml:space="preserve"> </w:t>
-      </w:r>
-      <w:r>
-        <w:t>class</w:t>
-      </w:r>
-      <w:r>
-        <w:t>es. Lab cell holds the state of any cell and the Player class holds the state of the Player. It can be moved with the Move method taking as a parameter the CommandExecutioner class implemented by its interface.</w:t>
-      </w:r>
-    </w:p>
-    <w:p>
-      <w:r>
-        <w:t>7. Introduced CommandListener class and ICommander interface whicl will manipulate the player’s input.</w:t>
-      </w:r>
-    </w:p>
-    <w:p>
-      <w:r>
-        <w:t>8.</w:t>
-      </w:r>
-      <w:r>
-        <w:t xml:space="preserve"> </w:t>
-      </w:r>
-      <w:r>
-        <w:t>Removed method HasSolution from the ILabyrinth interface and made HasSolution a private method in the Labyrinth class.</w:t>
-      </w:r>
-    </w:p>
-    <w:p>
-      <w:r>
-        <w:t xml:space="preserve">9. Introduced GameEngine class </w:t>
-      </w:r>
-      <w:r>
-        <w:t xml:space="preserve">with </w:t>
-      </w:r>
-      <w:r>
-        <w:t>Start method to be implemented.</w:t>
-      </w:r>
-    </w:p>
-    <w:p>
-      <w:r>
-        <w:t>10.</w:t>
-      </w:r>
-      <w:r>
-        <w:t xml:space="preserve"> </w:t>
-      </w:r>
-      <w:r>
-        <w:t>Renamed kursov-proekt (P</w:t>
-      </w:r>
-      <w:r>
-        <w:t xml:space="preserve">rogram) class and project name </w:t>
-      </w:r>
-      <w:r>
-        <w:t>to Labyrinth</w:t>
-      </w:r>
-      <w:r>
-        <w:t>Game.</w:t>
-      </w:r>
-    </w:p>
-    <w:p>
-      <w:r>
-        <w:t>11.</w:t>
-      </w:r>
-      <w:r>
-        <w:t xml:space="preserve"> </w:t>
-      </w:r>
-      <w:r>
-        <w:t>Moved AddScore method from the main class to ScoreBoard class, making it from static to instance.</w:t>
-      </w:r>
-    </w:p>
-    <w:p>
-      <w:r>
-        <w:t>12. Extracted sorting of the score list into different private SortScore method in ScoreBoard class</w:t>
-      </w:r>
-    </w:p>
-    <w:p>
-      <w:r>
-        <w:t>13.</w:t>
-      </w:r>
-      <w:r>
-        <w:t xml:space="preserve"> </w:t>
-      </w:r>
-      <w:r>
-        <w:t xml:space="preserve">Replaced List&lt;ScoreBoard&gt; scores with ScoreBoard scores and replaced ShowScoreBoard method with scores.ShowScore() in Labyrinth3Game class. </w:t>
-      </w:r>
-    </w:p>
-    <w:p>
-      <w:r>
-        <w:t>14.</w:t>
-      </w:r>
-      <w:r>
-        <w:t xml:space="preserve"> </w:t>
-      </w:r>
-      <w:r>
-        <w:t>Introduced PlayerScore currentPlayer</w:t>
-      </w:r>
-      <w:r>
-        <w:t>Score</w:t>
-      </w:r>
-      <w:r>
-        <w:t xml:space="preserve"> variable.</w:t>
-      </w:r>
-    </w:p>
-    <w:p>
-      <w:r>
-        <w:t>15. Removed from currentMoves global variable in Labyrinth3Game class and replaced it with currentPlayer.Moves.</w:t>
-      </w:r>
-    </w:p>
-    <w:p>
-      <w:r>
-        <w:t>16. In AddScore method in the ScoreBoard class the player score name input is kept directly in the name of the current instance of the player.</w:t>
-      </w:r>
-    </w:p>
-    <w:p>
-      <w:r>
-        <w:t>17. Intr</w:t>
-      </w:r>
-      <w:r>
-        <w:t>o</w:t>
-      </w:r>
-      <w:r>
-        <w:t xml:space="preserve">duced </w:t>
-      </w:r>
-      <w:r>
-        <w:t xml:space="preserve">MAX_SCORELIST_SIZE constant </w:t>
-      </w:r>
-      <w:r>
-        <w:t>in the ScoreBoard class.</w:t>
-      </w:r>
-    </w:p>
-    <w:p>
-      <w:r>
-        <w:t>18. Renamed variable in ShowScore method in the ScoreBoard class from i to playerPosition.</w:t>
-      </w:r>
-    </w:p>
-    <w:p>
-      <w:r>
-        <w:t>19.</w:t>
-      </w:r>
-      <w:r>
-        <w:t xml:space="preserve"> </w:t>
-      </w:r>
-      <w:r>
-        <w:t>Moved</w:t>
-      </w:r>
-      <w:r>
-        <w:t xml:space="preserve"> the remaining game logic </w:t>
-      </w:r>
-      <w:r>
-        <w:t>to</w:t>
-      </w:r>
-      <w:r>
-        <w:t xml:space="preserve"> the GameEngine class (content of main placed in the Start method) for being reallocated later.</w:t>
-      </w:r>
-    </w:p>
-    <w:p>
-      <w:r>
-        <w:t>20. Introduced new constants</w:t>
-      </w:r>
-      <w:r>
-        <w:t xml:space="preserve"> INITIAL _POSITION in the Labyrinth class to keep the starting position of the player.</w:t>
-      </w:r>
-    </w:p>
-    <w:p>
-      <w:r>
-        <w:lastRenderedPageBreak/>
-        <w:t>21.</w:t>
-      </w:r>
-      <w:r>
-        <w:t xml:space="preserve"> </w:t>
-      </w:r>
-      <w:r>
-        <w:t>Moved SolutionChecker method content to the private method HasSolution method in the Labyrinth class</w:t>
-      </w:r>
-      <w:r>
-        <w:t>.</w:t>
-      </w:r>
-    </w:p>
-    <w:p>
-      <w:r>
-        <w:t>22</w:t>
-      </w:r>
-      <w:r>
-        <w:t>. LabyrinthGenerator method move to GenerateMaze method in MazeClass</w:t>
-      </w:r>
-    </w:p>
-    <w:p>
-      <w:r>
-        <w:t>23</w:t>
-      </w:r>
-      <w:r>
-        <w:t>.</w:t>
-      </w:r>
-      <w:r>
-        <w:t xml:space="preserve"> </w:t>
-      </w:r>
-      <w:r>
-        <w:t>Maze</w:t>
-      </w:r>
-      <w:r>
-        <w:t xml:space="preserve"> initialized as matrix of type Lab instead of string.</w:t>
-      </w:r>
-    </w:p>
-    <w:p>
-      <w:r>
-        <w:t>24</w:t>
-      </w:r>
-      <w:r>
-        <w:t>.</w:t>
-      </w:r>
-      <w:r>
-        <w:t xml:space="preserve"> </w:t>
-      </w:r>
-      <w:r>
-        <w:t xml:space="preserve">GameEngine.Start method cleared from maze methods. Created </w:t>
-      </w:r>
-      <w:r>
-        <w:t>Player player and Maze labyrinth variables.</w:t>
-      </w:r>
-    </w:p>
-    <w:p>
-      <w:r>
-        <w:t>2</w:t>
-      </w:r>
-      <w:r>
-        <w:t>5</w:t>
-      </w:r>
-      <w:r>
-        <w:t>. Classes reallocated to namespaces.</w:t>
-      </w:r>
-    </w:p>
-    <w:p>
-      <w:r>
-        <w:t>2</w:t>
-      </w:r>
-      <w:r>
-        <w:t>6</w:t>
-      </w:r>
-      <w:r>
-        <w:t>. Removed PlayerScore instance and assigned property Score of type PlayerScore to Player class.</w:t>
-      </w:r>
-    </w:p>
-    <w:p>
-      <w:r>
-        <w:t>2</w:t>
-      </w:r>
-      <w:r>
-        <w:t>7</w:t>
-      </w:r>
-      <w:r>
-        <w:t>.</w:t>
-      </w:r>
-      <w:r>
-        <w:t xml:space="preserve"> </w:t>
-      </w:r>
-      <w:r>
-        <w:t xml:space="preserve">Extracted method PrintHighScores to print the scores if the player is out of the maze </w:t>
-      </w:r>
-    </w:p>
-    <w:p>
-      <w:r>
-        <w:t>28. Removed reapeated code in TypeCommand method.</w:t>
-      </w:r>
-    </w:p>
-    <w:p>
-      <w:r>
-        <w:t>29. Introduced enumeration Direction with all directions for the player to move (Up,Down,Left and Right).</w:t>
-      </w:r>
-    </w:p>
-    <w:p>
-      <w:r>
-        <w:t>30. Introduced message constants:</w:t>
-      </w:r>
-    </w:p>
-    <w:p>
-      <w:r>
-        <w:t>3</w:t>
-      </w:r>
-      <w:r>
-        <w:t>1</w:t>
-      </w:r>
-      <w:r>
-        <w:t>. Introduced static class renderer, responsible for rendering</w:t>
-      </w:r>
-      <w:r>
-        <w:t xml:space="preserve"> </w:t>
-      </w:r>
-      <w:r>
-        <w:t>(drawing) on the console.</w:t>
-      </w:r>
-    </w:p>
-    <w:p>
-      <w:r>
-        <w:t>3</w:t>
-      </w:r>
-      <w:r>
-        <w:t>2</w:t>
-      </w:r>
-      <w:r>
-        <w:t>. Replaced</w:t>
-      </w:r>
-      <w:r>
-        <w:t xml:space="preserve"> all magic strings and numbers and defined as constants in the </w:t>
-      </w:r>
-      <w:r>
-        <w:t>corresponding</w:t>
-      </w:r>
-      <w:r>
-        <w:t xml:space="preserve"> </w:t>
-      </w:r>
-      <w:r>
-        <w:t>class</w:t>
-      </w:r>
-      <w:r>
-        <w:t>.</w:t>
-      </w:r>
-    </w:p>
-    <w:p>
-      <w:r>
-        <w:t>33.</w:t>
-      </w:r>
-      <w:r>
-        <w:t xml:space="preserve"> </w:t>
-      </w:r>
-      <w:r>
-        <w:t>Renamed variable s in AddScore method in the ScoreBoard class to currentPlayer and renamed variables s1 and s2 in SortScores method in the ScoreBoard class respectively to currentPlayer and otherPlayer.</w:t>
-      </w:r>
-    </w:p>
-    <w:p>
-      <w:r>
-        <w:t>3</w:t>
-      </w:r>
-      <w:r>
-        <w:t>4</w:t>
-      </w:r>
-      <w:r>
-        <w:t>. Removed all the rendering (printing) in the Renderer class.</w:t>
-      </w:r>
-      <w:r>
-        <w:t xml:space="preserve"> All renderable objects imp</w:t>
-      </w:r>
-      <w:r>
-        <w:t>lem</w:t>
-      </w:r>
-      <w:r>
-        <w:t>e</w:t>
-      </w:r>
-      <w:r>
-        <w:t xml:space="preserve">nt IRenderable interface and the Render method. </w:t>
-      </w:r>
-      <w:r>
-        <w:t xml:space="preserve">The game object should not now </w:t>
-      </w:r>
-      <w:r>
-        <w:t>how</w:t>
-      </w:r>
-      <w:r>
-        <w:t xml:space="preserve"> they will </w:t>
-      </w:r>
-      <w:r>
-        <w:t>be rendered for better coupling as well as th</w:t>
-      </w:r>
-      <w:r>
-        <w:t>e renderer does not care what will</w:t>
-      </w:r>
-      <w:r>
-        <w:t xml:space="preserve"> render.</w:t>
-      </w:r>
-      <w:r>
-        <w:t xml:space="preserve"> </w:t>
-      </w:r>
-      <w:r>
-        <w:t>T</w:t>
-      </w:r>
-      <w:r>
-        <w:t xml:space="preserve">he game objects </w:t>
-      </w:r>
-      <w:r>
-        <w:t xml:space="preserve">can be rendered </w:t>
-      </w:r>
-      <w:r>
-        <w:t xml:space="preserve">with other </w:t>
-      </w:r>
-      <w:r>
-        <w:t>implementation</w:t>
-      </w:r>
-      <w:r>
-        <w:t xml:space="preserve"> easily </w:t>
-      </w:r>
-      <w:r>
-        <w:t>and objects can be added for rendering through the IRenderable interface.</w:t>
-      </w:r>
-    </w:p>
-    <w:p>
-      <w:r>
-        <w:t>35</w:t>
-      </w:r>
-      <w:r>
-        <w:t>. Replaced Move method to Player class</w:t>
-      </w:r>
-      <w:r>
-        <w:t xml:space="preserve"> with the next cell checker altogether</w:t>
-      </w:r>
-      <w:r>
-        <w:t xml:space="preserve">. </w:t>
-      </w:r>
-    </w:p>
-    <w:p>
-      <w:r>
-        <w:t>36</w:t>
-      </w:r>
-      <w:r>
-        <w:t xml:space="preserve">. All renderable objects’ render methods receive particular IRenderer implementation as argument. It can be easily replaced with other implementation of the IRenderer. </w:t>
-      </w:r>
-      <w:r>
-        <w:t xml:space="preserve">Strategy </w:t>
-      </w:r>
-      <w:r>
-        <w:t>design pattern implementation.</w:t>
-      </w:r>
-    </w:p>
-    <w:p>
-      <w:r>
-        <w:t>37</w:t>
-      </w:r>
-      <w:r>
-        <w:t>. Rendering the Maze renders each cell of it. Maze and the cells have tree-like structure.  Same with rendering the score list (each score item is rendered). Composite pattern implementation</w:t>
-      </w:r>
-      <w:r>
-        <w:t>.</w:t>
-      </w:r>
-    </w:p>
-    <w:p>
-      <w:r>
-        <w:t>38</w:t>
-      </w:r>
-      <w:r>
-        <w:t>. Maze solution checker method refactored to recursive solution for easier comprehension.</w:t>
-      </w:r>
-    </w:p>
-    <w:p>
-      <w:r>
-        <w:t>39.</w:t>
-      </w:r>
-      <w:r>
-        <w:t xml:space="preserve"> </w:t>
-      </w:r>
-      <w:r>
-        <w:t>Imp</w:t>
-      </w:r>
-      <w:r>
-        <w:t>l</w:t>
-      </w:r>
-      <w:r>
-        <w:t>emented Factory pattern for creating Maze objects. LabCreator is an abstract class which Is derived by the LargeLabCreator, MediumLabCreator, SmallLabcreator. Based on the user’s input is deterimined what size of maze is created.</w:t>
-      </w:r>
-      <w:r>
-        <w:t xml:space="preserve"> The sizes of the three different mazes are constant fields in the corresponding classes.</w:t>
-      </w:r>
-    </w:p>
-    <w:p>
-      <w:r>
-        <w:lastRenderedPageBreak/>
-        <w:t>40. Some changes to Maze class. It’s constructor now takes only two arguments – the two sizes of the matrix of the labyrinth, based on which Is set the initial position (PlayerInitialPosition {get; private set;}) of the player, which is always in the middle of the matrix.</w:t>
-      </w:r>
-    </w:p>
-    <w:p>
-      <w:r>
-        <w:t>41. Some changes to the in game messages;</w:t>
-      </w:r>
-    </w:p>
-    <w:p>
-      <w:r>
-        <w:t>42. Implemented Cell and Player creator classes. Implemented prototype pattern for cloning the MazeCells and cloning them in the cell factory.</w:t>
-      </w:r>
-    </w:p>
-    <w:p>
-      <w:r>
-        <w:t>43. Rename ‘choise’ to ‘labSizeChoice’, classes ‘GameEngine’ to ‘LabyrnithGame’ and ‘LabyrinthGame’ to ‘GameMain’.</w:t>
-      </w:r>
-    </w:p>
-    <w:p>
-      <w:r>
-        <w:t>44. All the logic for generating the maze moved to the MazeCreator class… used singleton pattern for creating a maze… only one instance of the maze can be created at a time.</w:t>
-      </w:r>
-    </w:p>
-    <w:p>
-      <w:r>
-        <w:t>45. Implemented Observer pattenr : player.Command and player.Direction setters listen for respectively: command change to invoke player.Move method and direction change the current player.Command to PlayerCommand.Move. Player move method changed to private.</w:t>
-      </w:r>
-    </w:p>
-    <w:p>
-      <w:r>
-        <w:t>46. LabyrnithGame class serves as a façade for the all of the game logic. (Façade pattern)</w:t>
-      </w:r>
-    </w:p>
-    <w:p/>
-    <w:p/>
+    </w:p>
     <w:sectPr>
       <w:pgSz w:w="12240" w:h="15840"/>
       <w:pgMar w:top="1417" w:right="1417" w:bottom="1417" w:left="1417" w:header="720" w:footer="720" w:gutter="0"/>

--- a/Documentation.docx
+++ b/Documentation.docx
@@ -661,11 +661,19 @@
         <w:t>ed…</w:t>
       </w:r>
     </w:p>
-    <w:p/>
-    <w:p>
+    <w:p>
+      <w:r>
+        <w:t>49. Created tests.</w:t>
+      </w:r>
+    </w:p>
+    <w:p>
+      <w:r>
+        <w:t>50. Added some exceptions of the Position, Cell and PlayerScore classes recommended by some made tests. (Test Driven Development).</w:t>
+      </w:r>
       <w:bookmarkStart w:id="0" w:name="_GoBack"/>
       <w:bookmarkEnd w:id="0"/>
     </w:p>
+    <w:p/>
     <w:sectPr>
       <w:pgSz w:w="12240" w:h="15840"/>
       <w:pgMar w:top="1417" w:right="1417" w:bottom="1417" w:left="1417" w:header="720" w:footer="720" w:gutter="0"/>

--- a/Documentation.docx
+++ b/Documentation.docx
@@ -612,7 +612,13 @@
     <w:p>
       <w:r>
         <w:lastRenderedPageBreak/>
-        <w:t>40. Some changes to Maze class. It’s constructor now takes only two arguments – the two sizes of the matrix of the labyrinth, based on which Is set the initial position (PlayerInitialPosition {get; private set;}) of the player, which is always in the middle of the matrix.</w:t>
+        <w:t>40. Some chang</w:t>
+      </w:r>
+      <w:r>
+        <w:t>es to Maze class. It</w:t>
+      </w:r>
+      <w:r>
+        <w:t>s constructor now takes only two arguments – the two sizes of the matrix of the labyrinth, based on which Is set the initial position (PlayerInitialPosition {get; private set;}) of the player, which is always in the middle of the matrix.</w:t>
       </w:r>
     </w:p>
     <w:p>
@@ -632,27 +638,108 @@
     </w:p>
     <w:p>
       <w:r>
-        <w:t>44. All the logic for generating the maze moved to the MazeCreator class… used singleton pattern for creating a maze… only one instance of the maze can be created at a time.</w:t>
-      </w:r>
-    </w:p>
-    <w:p>
-      <w:r>
-        <w:t>45. Implemented Observer pattenr : player.Command and player.Direction setters listen for respectively: command change to invoke player.Move method and direction change the current player.Command to PlayerCommand.Move. Player move method changed to private.</w:t>
-      </w:r>
-    </w:p>
-    <w:p>
-      <w:r>
-        <w:t>46. LabyrnithGame class serves as a façade for the all of the game logic. (Façade pattern)</w:t>
-      </w:r>
-    </w:p>
-    <w:p>
-      <w:r>
-        <w:t>47. Implemented Command pattern… commander invoke class… three command implementations.. MoveCommand, PrintCommand and MazeCreateCommand, all of the inherit the Command abstract class. The player is the receiver of the command.</w:t>
-      </w:r>
-    </w:p>
-    <w:p>
-      <w:r>
-        <w:t>48. Many things in the labgame class refactored so I cannot recall all the bullshit I have chan</w:t>
+        <w:t xml:space="preserve">44. All the logic for generating </w:t>
+      </w:r>
+      <w:r>
+        <w:t xml:space="preserve">and checking </w:t>
+      </w:r>
+      <w:r>
+        <w:t>the maze moved to the MazeCreator class… used singleton pattern for creating a maze… only one instance of the maze can be created at a time.</w:t>
+      </w:r>
+    </w:p>
+    <w:p>
+      <w:r>
+        <w:t>45. Implemented Observer pattern</w:t>
+      </w:r>
+      <w:r>
+        <w:t>:</w:t>
+      </w:r>
+      <w:r>
+        <w:t xml:space="preserve"> when changed,</w:t>
+      </w:r>
+      <w:r>
+        <w:t xml:space="preserve"> </w:t>
+      </w:r>
+      <w:r>
+        <w:t>player.Direction setter</w:t>
+      </w:r>
+      <w:r>
+        <w:t xml:space="preserve"> </w:t>
+      </w:r>
+      <w:r>
+        <w:t xml:space="preserve">invokes the Move method immediately </w:t>
+      </w:r>
+      <w:r>
+        <w:t>. Player move method changed to private.</w:t>
+      </w:r>
+    </w:p>
+    <w:p>
+      <w:r>
+        <w:t>46. LabyrnithGame class serves as</w:t>
+      </w:r>
+      <w:r>
+        <w:t xml:space="preserve"> a facade for the entire game logic. (Fac</w:t>
+      </w:r>
+      <w:r>
+        <w:t>ade pattern)</w:t>
+      </w:r>
+    </w:p>
+    <w:p>
+      <w:r>
+        <w:t>47. Implemented Command pattern…</w:t>
+      </w:r>
+      <w:r>
+        <w:t xml:space="preserve"> the C</w:t>
+      </w:r>
+      <w:r>
+        <w:t xml:space="preserve">ommander </w:t>
+      </w:r>
+      <w:r>
+        <w:t xml:space="preserve">class </w:t>
+      </w:r>
+      <w:r>
+        <w:t>invoke</w:t>
+      </w:r>
+      <w:r>
+        <w:t>s all the Command</w:t>
+      </w:r>
+      <w:r>
+        <w:t xml:space="preserve"> class… three command implementations.. MoveCommand, PrintCommand and MazeCreateCommand, all of the</w:t>
+      </w:r>
+      <w:r>
+        <w:t>m</w:t>
+      </w:r>
+      <w:r>
+        <w:t xml:space="preserve"> inherit the Command abstract class. The player is the receiver of the</w:t>
+      </w:r>
+      <w:r>
+        <w:t xml:space="preserve"> concrete</w:t>
+      </w:r>
+      <w:r>
+        <w:t xml:space="preserve"> command</w:t>
+      </w:r>
+      <w:r>
+        <w:t xml:space="preserve"> and executes it through the commander</w:t>
+      </w:r>
+      <w:r>
+        <w:t>.</w:t>
+      </w:r>
+    </w:p>
+    <w:p>
+      <w:r>
+        <w:t xml:space="preserve">48. Many things in the </w:t>
+      </w:r>
+      <w:r>
+        <w:t>LabGame</w:t>
+      </w:r>
+      <w:r>
+        <w:t xml:space="preserve"> class refactored so I cannot recall all the </w:t>
+      </w:r>
+      <w:r>
+        <w:t>things</w:t>
+      </w:r>
+      <w:r>
+        <w:t xml:space="preserve"> I have chan</w:t>
       </w:r>
       <w:r>
         <w:t>g</w:t>
@@ -668,12 +755,19 @@
     </w:p>
     <w:p>
       <w:r>
-        <w:t>50. Added some exceptions of the Position, Cell and PlayerScore classes recommended by some made tests. (Test Driven Development).</w:t>
-      </w:r>
+        <w:t xml:space="preserve">50. Added some exceptions of the Position, Cell and PlayerScore classes recommended by </w:t>
+      </w:r>
+      <w:r>
+        <w:t>previously</w:t>
+      </w:r>
+      <w:r>
+        <w:t xml:space="preserve"> made tests. (Test Driven Development).</w:t>
+      </w:r>
+    </w:p>
+    <w:p>
       <w:bookmarkStart w:id="0" w:name="_GoBack"/>
       <w:bookmarkEnd w:id="0"/>
     </w:p>
-    <w:p/>
     <w:sectPr>
       <w:pgSz w:w="12240" w:h="15840"/>
       <w:pgMar w:top="1417" w:right="1417" w:bottom="1417" w:left="1417" w:header="720" w:footer="720" w:gutter="0"/>

--- a/Documentation.docx
+++ b/Documentation.docx
@@ -764,10 +764,15 @@
         <w:t xml:space="preserve"> made tests. (Test Driven Development).</w:t>
       </w:r>
     </w:p>
-    <w:p>
+    <w:p/>
+    <w:p>
+      <w:r>
+        <w:t>51. Created class CommandCreator and ScoreBoardCreator classes in the factory to create instances of respectively ICommand and the IScoreBoard objects. The game engine now depends on the Factory and the Interfaces namespaces.</w:t>
+      </w:r>
       <w:bookmarkStart w:id="0" w:name="_GoBack"/>
       <w:bookmarkEnd w:id="0"/>
     </w:p>
+    <w:p/>
     <w:sectPr>
       <w:pgSz w:w="12240" w:h="15840"/>
       <w:pgMar w:top="1417" w:right="1417" w:bottom="1417" w:left="1417" w:header="720" w:footer="720" w:gutter="0"/>
